--- a/05.13.12/ИНМиТ_ИТиАП_09.06.01_ОХОП.docx
+++ b/05.13.12/ИНМиТ_ИТиАП_09.06.01_ОХОП.docx
@@ -210,7 +210,6 @@
         </w:rPr>
         <w:t xml:space="preserve">___________________ </w:t>
       </w:r>
-      <w:proofErr w:type="spellStart"/>
       <w:r>
         <w:rPr>
           <w:rFonts w:ascii="Times New Roman" w:hAnsi="Times New Roman"/>
@@ -235,7 +234,6 @@
         </w:rPr>
         <w:t>В</w:t>
       </w:r>
-      <w:proofErr w:type="spellEnd"/>
       <w:r>
         <w:rPr>
           <w:rFonts w:ascii="Times New Roman" w:hAnsi="Times New Roman"/>
@@ -436,8 +434,6 @@
         </w:rPr>
         <w:t xml:space="preserve"> ОБРАЗОВАНИЯ</w:t>
       </w:r>
-      <w:bookmarkStart w:id="0" w:name="_GoBack"/>
-      <w:bookmarkEnd w:id="0"/>
       <w:r>
         <w:rPr>
           <w:rFonts w:ascii="Times New Roman" w:hAnsi="Times New Roman"/>
@@ -473,7 +469,7 @@
     <w:p>
       <w:pPr>
         <w:spacing w:after="0" w:line="240" w:lineRule="auto"/>
-        <w:ind w:right="-1"/>
+        <w:ind w:left="851" w:right="282"/>
         <w:jc w:val="center"/>
         <w:rPr>
           <w:rFonts w:ascii="Times New Roman" w:hAnsi="Times New Roman"/>
@@ -489,53 +485,7 @@
           <w:sz w:val="24"/>
           <w:szCs w:val="24"/>
         </w:rPr>
-        <w:t>Автоматизация и управление технологическими процессами и производствами</w:t>
-      </w:r>
-      <w:r>
-        <w:rPr>
-          <w:rFonts w:ascii="Times New Roman" w:hAnsi="Times New Roman"/>
-          <w:b/>
-          <w:sz w:val="24"/>
-          <w:szCs w:val="24"/>
-        </w:rPr>
-        <w:br/>
-        <w:t>(</w:t>
-      </w:r>
-      <w:r>
-        <w:rPr>
-          <w:rFonts w:ascii="Times New Roman" w:hAnsi="Times New Roman"/>
-          <w:b/>
-          <w:sz w:val="24"/>
-          <w:szCs w:val="24"/>
-        </w:rPr>
-        <w:t xml:space="preserve">в </w:t>
-      </w:r>
-      <w:r>
-        <w:rPr>
-          <w:rFonts w:ascii="Times New Roman" w:hAnsi="Times New Roman"/>
-          <w:b/>
-          <w:sz w:val="24"/>
-          <w:szCs w:val="24"/>
-        </w:rPr>
-        <w:t>металлурги</w:t>
-      </w:r>
-      <w:r>
-        <w:rPr>
-          <w:rFonts w:ascii="Times New Roman" w:hAnsi="Times New Roman"/>
-          <w:b/>
-          <w:sz w:val="24"/>
-          <w:szCs w:val="24"/>
-        </w:rPr>
-        <w:t>и</w:t>
-      </w:r>
-      <w:r>
-        <w:rPr>
-          <w:rFonts w:ascii="Times New Roman" w:hAnsi="Times New Roman"/>
-          <w:b/>
-          <w:sz w:val="24"/>
-          <w:szCs w:val="24"/>
-        </w:rPr>
-        <w:t>)</w:t>
+        <w:t>Системы автоматизации проектирования</w:t>
       </w:r>
     </w:p>
     <w:p>
@@ -674,34 +624,7 @@
                 <w:sz w:val="24"/>
                 <w:szCs w:val="24"/>
               </w:rPr>
-              <w:t>Автоматизация и управление технологическими процессами и производствами</w:t>
-            </w:r>
-            <w:r>
-              <w:rPr>
-                <w:rFonts w:ascii="Times New Roman" w:hAnsi="Times New Roman"/>
-                <w:i/>
-                <w:sz w:val="24"/>
-                <w:szCs w:val="24"/>
-              </w:rPr>
-              <w:t xml:space="preserve"> (</w:t>
-            </w:r>
-            <w:r>
-              <w:rPr>
-                <w:rFonts w:ascii="Times New Roman" w:hAnsi="Times New Roman"/>
-                <w:i/>
-                <w:sz w:val="24"/>
-                <w:szCs w:val="24"/>
-              </w:rPr>
-              <w:t>металлургия</w:t>
-            </w:r>
-            <w:r>
-              <w:rPr>
-                <w:rFonts w:ascii="Times New Roman" w:hAnsi="Times New Roman"/>
-                <w:i/>
-                <w:sz w:val="24"/>
-                <w:szCs w:val="24"/>
-              </w:rPr>
-              <w:t>)</w:t>
+              <w:t>Системы автоматизации проектирования</w:t>
             </w:r>
           </w:p>
         </w:tc>
@@ -739,7 +662,6 @@
                 <w:i/>
                 <w:sz w:val="24"/>
                 <w:szCs w:val="24"/>
-                <w:highlight w:val="yellow"/>
               </w:rPr>
             </w:pPr>
             <w:r>
@@ -748,9 +670,17 @@
                 <w:i/>
                 <w:sz w:val="24"/>
                 <w:szCs w:val="24"/>
-                <w:highlight w:val="yellow"/>
-              </w:rPr>
-              <w:t xml:space="preserve">09.06.01 </w:t>
+              </w:rPr>
+              <w:t>09.06.01</w:t>
+            </w:r>
+            <w:r>
+              <w:rPr>
+                <w:rFonts w:ascii="Times New Roman" w:hAnsi="Times New Roman"/>
+                <w:i/>
+                <w:sz w:val="24"/>
+                <w:szCs w:val="24"/>
+              </w:rPr>
+              <w:t>/25.01</w:t>
             </w:r>
           </w:p>
           <w:p>
@@ -759,34 +689,20 @@
               <w:ind w:right="282"/>
               <w:rPr>
                 <w:rFonts w:ascii="Times New Roman" w:hAnsi="Times New Roman"/>
-                <w:i/>
-                <w:sz w:val="24"/>
-                <w:szCs w:val="24"/>
-                <w:highlight w:val="green"/>
-              </w:rPr>
-            </w:pPr>
-            <w:r>
-              <w:rPr>
-                <w:rFonts w:ascii="Times New Roman" w:hAnsi="Times New Roman"/>
-                <w:i/>
-                <w:sz w:val="24"/>
-                <w:szCs w:val="24"/>
-                <w:highlight w:val="green"/>
-              </w:rPr>
-              <w:t xml:space="preserve">Учебный план в </w:t>
-            </w:r>
-            <w:proofErr w:type="spellStart"/>
-            <w:r>
-              <w:rPr>
-                <w:rFonts w:ascii="Times New Roman" w:hAnsi="Times New Roman"/>
-                <w:i/>
-                <w:sz w:val="24"/>
-                <w:szCs w:val="24"/>
-                <w:highlight w:val="green"/>
-              </w:rPr>
-              <w:t>ЕИСУ</w:t>
-            </w:r>
-            <w:proofErr w:type="spellEnd"/>
+                <w:b/>
+                <w:sz w:val="24"/>
+                <w:szCs w:val="24"/>
+              </w:rPr>
+            </w:pPr>
+            <w:r>
+              <w:rPr>
+                <w:rFonts w:ascii="Times New Roman" w:hAnsi="Times New Roman"/>
+                <w:b/>
+                <w:sz w:val="24"/>
+                <w:szCs w:val="24"/>
+              </w:rPr>
+              <w:t>Учебный план в ЕИСУ</w:t>
+            </w:r>
           </w:p>
           <w:p>
             <w:pPr>
@@ -806,9 +722,8 @@
                 <w:i/>
                 <w:sz w:val="24"/>
                 <w:szCs w:val="24"/>
-                <w:highlight w:val="green"/>
-              </w:rPr>
-              <w:t>№ 6739 (1,</w:t>
+              </w:rPr>
+              <w:t>№ 67</w:t>
             </w:r>
             <w:r>
               <w:rPr>
@@ -816,19 +731,9 @@
                 <w:i/>
                 <w:sz w:val="24"/>
                 <w:szCs w:val="24"/>
-                <w:highlight w:val="green"/>
-              </w:rPr>
-              <w:t xml:space="preserve"> </w:t>
-            </w:r>
-            <w:r>
-              <w:rPr>
-                <w:rFonts w:ascii="Times New Roman" w:hAnsi="Times New Roman"/>
-                <w:i/>
-                <w:sz w:val="24"/>
-                <w:szCs w:val="24"/>
-                <w:highlight w:val="green"/>
-              </w:rPr>
-              <w:t>2)</w:t>
+                <w:lang w:val="en-US"/>
+              </w:rPr>
+              <w:t>42</w:t>
             </w:r>
           </w:p>
         </w:tc>
@@ -958,6 +863,7 @@
               <w:ind w:right="282"/>
               <w:rPr>
                 <w:rFonts w:ascii="Times New Roman" w:hAnsi="Times New Roman"/>
+                <w:b/>
                 <w:sz w:val="24"/>
                 <w:szCs w:val="24"/>
               </w:rPr>
@@ -980,23 +886,38 @@
               </w:rPr>
               <w:t>образования</w:t>
             </w:r>
-            <w:r>
-              <w:rPr>
-                <w:rFonts w:ascii="Times New Roman" w:hAnsi="Times New Roman"/>
-                <w:b/>
-                <w:sz w:val="24"/>
-                <w:szCs w:val="24"/>
-              </w:rPr>
-              <w:t xml:space="preserve"> </w:t>
-            </w:r>
-            <w:r>
-              <w:rPr>
-                <w:rFonts w:ascii="Times New Roman" w:hAnsi="Times New Roman"/>
-                <w:sz w:val="24"/>
-                <w:szCs w:val="24"/>
-              </w:rPr>
-              <w:t>- подготовка кадров высшей квалификации</w:t>
-            </w:r>
+          </w:p>
+          <w:p>
+            <w:pPr>
+              <w:spacing w:after="0" w:line="240" w:lineRule="auto"/>
+              <w:ind w:right="282"/>
+              <w:rPr>
+                <w:rFonts w:ascii="Times New Roman" w:hAnsi="Times New Roman"/>
+                <w:i/>
+                <w:sz w:val="24"/>
+                <w:szCs w:val="24"/>
+              </w:rPr>
+            </w:pPr>
+            <w:bookmarkStart w:id="0" w:name="_GoBack"/>
+            <w:r>
+              <w:rPr>
+                <w:rFonts w:ascii="Times New Roman" w:hAnsi="Times New Roman"/>
+                <w:i/>
+                <w:sz w:val="24"/>
+                <w:szCs w:val="24"/>
+              </w:rPr>
+              <w:t xml:space="preserve">Подготовка </w:t>
+            </w:r>
+            <w:r>
+              <w:rPr>
+                <w:rFonts w:ascii="Times New Roman" w:hAnsi="Times New Roman"/>
+                <w:i/>
+                <w:sz w:val="24"/>
+                <w:szCs w:val="24"/>
+              </w:rPr>
+              <w:t>кадров высшей квалификации</w:t>
+            </w:r>
+            <w:bookmarkEnd w:id="0"/>
           </w:p>
         </w:tc>
         <w:tc>
@@ -1169,23 +1090,13 @@
                 <w:sz w:val="24"/>
                 <w:szCs w:val="24"/>
               </w:rPr>
-              <w:t xml:space="preserve"> </w:t>
-            </w:r>
-            <w:r>
-              <w:rPr>
-                <w:rFonts w:ascii="Times New Roman" w:hAnsi="Times New Roman"/>
-                <w:sz w:val="24"/>
-                <w:szCs w:val="24"/>
-                <w:highlight w:val="green"/>
-              </w:rPr>
-              <w:t xml:space="preserve">с изменениями и дополнениями от 30 </w:t>
-            </w:r>
-            <w:r>
-              <w:rPr>
-                <w:rFonts w:ascii="Times New Roman" w:hAnsi="Times New Roman"/>
-                <w:sz w:val="24"/>
-                <w:szCs w:val="24"/>
-                <w:highlight w:val="green"/>
+              <w:t xml:space="preserve"> с изменениями и дополнениями от 30 </w:t>
+            </w:r>
+            <w:r>
+              <w:rPr>
+                <w:rFonts w:ascii="Times New Roman" w:hAnsi="Times New Roman"/>
+                <w:sz w:val="24"/>
+                <w:szCs w:val="24"/>
               </w:rPr>
               <w:t>апреля</w:t>
             </w:r>
@@ -1194,7 +1105,6 @@
                 <w:rFonts w:ascii="Times New Roman" w:hAnsi="Times New Roman"/>
                 <w:sz w:val="24"/>
                 <w:szCs w:val="24"/>
-                <w:highlight w:val="green"/>
               </w:rPr>
               <w:t xml:space="preserve"> 2015 г.</w:t>
             </w:r>
@@ -1237,17 +1147,7 @@
                 <w:sz w:val="24"/>
                 <w:szCs w:val="24"/>
               </w:rPr>
-              <w:t xml:space="preserve"> </w:t>
-            </w:r>
-            <w:r>
-              <w:rPr>
-                <w:rFonts w:ascii="Times New Roman" w:hAnsi="Times New Roman"/>
-                <w:b/>
-                <w:sz w:val="24"/>
-                <w:szCs w:val="24"/>
-                <w:highlight w:val="green"/>
-              </w:rPr>
-              <w:t>ВО</w:t>
+              <w:t xml:space="preserve"> ВО</w:t>
             </w:r>
           </w:p>
           <w:p>
@@ -1479,65 +1379,87 @@
       <w:pPr>
         <w:spacing w:after="0" w:line="240" w:lineRule="auto"/>
         <w:ind w:left="851" w:right="282"/>
-        <w:jc w:val="center"/>
-        <w:rPr>
-          <w:rFonts w:ascii="Times New Roman" w:hAnsi="Times New Roman"/>
-          <w:b/>
-          <w:sz w:val="24"/>
-          <w:szCs w:val="24"/>
+        <w:jc w:val="both"/>
+        <w:outlineLvl w:val="4"/>
+        <w:rPr>
+          <w:rFonts w:ascii="Times New Roman" w:hAnsi="Times New Roman"/>
+          <w:color w:val="000000"/>
+          <w:sz w:val="24"/>
+          <w:szCs w:val="24"/>
+          <w:lang w:eastAsia="ru-RU"/>
         </w:rPr>
       </w:pPr>
-      <w:r>
-        <w:rPr>
-          <w:rFonts w:ascii="Times New Roman" w:hAnsi="Times New Roman"/>
-          <w:b/>
-          <w:sz w:val="24"/>
-          <w:szCs w:val="24"/>
-          <w:lang w:eastAsia="ru-RU"/>
-        </w:rPr>
-        <w:t>Екатеринбург, 20</w:t>
-      </w:r>
-      <w:r>
-        <w:rPr>
-          <w:rFonts w:ascii="Times New Roman" w:hAnsi="Times New Roman"/>
-          <w:b/>
-          <w:sz w:val="24"/>
-          <w:szCs w:val="24"/>
-          <w:lang w:eastAsia="ru-RU"/>
-        </w:rPr>
-        <w:t xml:space="preserve">18 </w:t>
-      </w:r>
-      <w:r>
-        <w:rPr>
-          <w:rFonts w:ascii="Times New Roman" w:hAnsi="Times New Roman"/>
-          <w:b/>
-          <w:sz w:val="24"/>
-          <w:szCs w:val="24"/>
-          <w:lang w:eastAsia="ru-RU"/>
-        </w:rPr>
-        <w:t>г.</w:t>
-      </w:r>
     </w:p>
     <w:p>
       <w:pPr>
         <w:spacing w:after="0" w:line="240" w:lineRule="auto"/>
-        <w:ind w:right="282" w:firstLine="567"/>
+        <w:ind w:left="851" w:right="282"/>
         <w:jc w:val="both"/>
-        <w:rPr>
-          <w:rFonts w:ascii="Times New Roman" w:hAnsi="Times New Roman"/>
-          <w:sz w:val="24"/>
-          <w:szCs w:val="24"/>
+        <w:outlineLvl w:val="4"/>
+        <w:rPr>
+          <w:rFonts w:ascii="Times New Roman" w:hAnsi="Times New Roman"/>
+          <w:color w:val="000000"/>
+          <w:sz w:val="24"/>
+          <w:szCs w:val="24"/>
+          <w:lang w:eastAsia="ru-RU"/>
         </w:rPr>
       </w:pPr>
-      <w:r>
+    </w:p>
+    <w:p>
+      <w:pPr>
+        <w:spacing w:after="0" w:line="240" w:lineRule="auto"/>
+        <w:ind w:left="851" w:right="282"/>
+        <w:jc w:val="center"/>
         <w:rPr>
           <w:rFonts w:ascii="Times New Roman" w:hAnsi="Times New Roman"/>
           <w:b/>
           <w:sz w:val="24"/>
           <w:szCs w:val="24"/>
         </w:rPr>
-        <w:br w:type="page"/>
-      </w:r>
+      </w:pPr>
+      <w:r>
+        <w:rPr>
+          <w:rFonts w:ascii="Times New Roman" w:hAnsi="Times New Roman"/>
+          <w:b/>
+          <w:sz w:val="24"/>
+          <w:szCs w:val="24"/>
+          <w:lang w:eastAsia="ru-RU"/>
+        </w:rPr>
+        <w:t>Екатеринбург, 20</w:t>
+      </w:r>
+      <w:r>
+        <w:rPr>
+          <w:rFonts w:ascii="Times New Roman" w:hAnsi="Times New Roman"/>
+          <w:b/>
+          <w:sz w:val="24"/>
+          <w:szCs w:val="24"/>
+          <w:lang w:eastAsia="ru-RU"/>
+        </w:rPr>
+        <w:t xml:space="preserve">18 </w:t>
+      </w:r>
+      <w:r>
+        <w:rPr>
+          <w:rFonts w:ascii="Times New Roman" w:hAnsi="Times New Roman"/>
+          <w:b/>
+          <w:sz w:val="24"/>
+          <w:szCs w:val="24"/>
+          <w:lang w:eastAsia="ru-RU"/>
+        </w:rPr>
+        <w:t>г.</w:t>
+      </w:r>
+    </w:p>
+    <w:p>
+      <w:pPr>
+        <w:pageBreakBefore/>
+        <w:spacing w:after="0" w:line="240" w:lineRule="auto"/>
+        <w:ind w:right="284" w:firstLine="567"/>
+        <w:jc w:val="both"/>
+        <w:rPr>
+          <w:rFonts w:ascii="Times New Roman" w:hAnsi="Times New Roman"/>
+          <w:sz w:val="24"/>
+          <w:szCs w:val="24"/>
+        </w:rPr>
+      </w:pPr>
       <w:r>
         <w:rPr>
           <w:rFonts w:ascii="Times New Roman" w:hAnsi="Times New Roman"/>
@@ -1612,84 +1534,101 @@
     </w:p>
     <w:tbl>
       <w:tblPr>
-        <w:tblW w:w="10206" w:type="dxa"/>
-        <w:tblInd w:w="108" w:type="dxa"/>
-        <w:tblBorders>
-          <w:top w:val="single" w:sz="4" w:space="0" w:color="auto"/>
-          <w:left w:val="single" w:sz="4" w:space="0" w:color="auto"/>
-          <w:bottom w:val="single" w:sz="4" w:space="0" w:color="auto"/>
-          <w:right w:val="single" w:sz="4" w:space="0" w:color="auto"/>
-          <w:insideH w:val="single" w:sz="4" w:space="0" w:color="auto"/>
-          <w:insideV w:val="single" w:sz="4" w:space="0" w:color="auto"/>
-        </w:tblBorders>
+        <w:tblW w:w="10037" w:type="dxa"/>
+        <w:jc w:val="center"/>
         <w:tblLayout w:type="fixed"/>
-        <w:tblLook w:val="01E0" w:firstRow="1" w:lastRow="1" w:firstColumn="1" w:lastColumn="1" w:noHBand="0" w:noVBand="0"/>
+        <w:tblLook w:val="0000" w:firstRow="0" w:lastRow="0" w:firstColumn="0" w:lastColumn="0" w:noHBand="0" w:noVBand="0"/>
       </w:tblPr>
       <w:tblGrid>
-        <w:gridCol w:w="426"/>
-        <w:gridCol w:w="2125"/>
-        <w:gridCol w:w="2268"/>
-        <w:gridCol w:w="1844"/>
-        <w:gridCol w:w="3543"/>
+        <w:gridCol w:w="567"/>
+        <w:gridCol w:w="2339"/>
+        <w:gridCol w:w="2056"/>
+        <w:gridCol w:w="1559"/>
+        <w:gridCol w:w="2126"/>
+        <w:gridCol w:w="1390"/>
       </w:tblGrid>
       <w:tr>
         <w:trPr>
-          <w:trHeight w:val="303"/>
+          <w:trHeight w:val="290"/>
+          <w:jc w:val="center"/>
         </w:trPr>
         <w:tc>
           <w:tcPr>
-            <w:tcW w:w="426" w:type="dxa"/>
-            <w:vAlign w:val="center"/>
-          </w:tcPr>
-          <w:p>
-            <w:pPr>
-              <w:spacing w:after="0" w:line="240" w:lineRule="auto"/>
-              <w:jc w:val="center"/>
-              <w:rPr>
-                <w:rFonts w:ascii="Times New Roman" w:hAnsi="Times New Roman"/>
-                <w:b/>
-                <w:sz w:val="24"/>
-                <w:szCs w:val="24"/>
-                <w:lang w:eastAsia="ru-RU"/>
-              </w:rPr>
-            </w:pPr>
-            <w:r>
-              <w:rPr>
-                <w:rFonts w:ascii="Times New Roman" w:hAnsi="Times New Roman"/>
-                <w:b/>
-                <w:sz w:val="24"/>
-                <w:szCs w:val="24"/>
-                <w:lang w:eastAsia="ru-RU"/>
-              </w:rPr>
-              <w:t>№</w:t>
-            </w:r>
-          </w:p>
-        </w:tc>
-        <w:tc>
-          <w:tcPr>
-            <w:tcW w:w="2125" w:type="dxa"/>
-            <w:vAlign w:val="center"/>
-          </w:tcPr>
-          <w:p>
-            <w:pPr>
-              <w:spacing w:after="0" w:line="240" w:lineRule="auto"/>
-              <w:ind w:right="282"/>
-              <w:jc w:val="center"/>
-              <w:rPr>
-                <w:rFonts w:ascii="Times New Roman" w:hAnsi="Times New Roman"/>
-                <w:b/>
-                <w:sz w:val="24"/>
-                <w:szCs w:val="24"/>
-                <w:lang w:eastAsia="ru-RU"/>
-              </w:rPr>
-            </w:pPr>
-            <w:r>
-              <w:rPr>
-                <w:rFonts w:ascii="Times New Roman" w:hAnsi="Times New Roman"/>
-                <w:b/>
-                <w:sz w:val="24"/>
-                <w:szCs w:val="24"/>
-                <w:lang w:eastAsia="ru-RU"/>
+            <w:tcW w:w="567" w:type="dxa"/>
+            <w:tcBorders>
+              <w:top w:val="single" w:sz="4" w:space="0" w:color="000000"/>
+              <w:left w:val="single" w:sz="4" w:space="0" w:color="000000"/>
+              <w:bottom w:val="single" w:sz="4" w:space="0" w:color="000000"/>
+            </w:tcBorders>
+            <w:shd w:val="clear" w:color="auto" w:fill="auto"/>
+            <w:vAlign w:val="center"/>
+          </w:tcPr>
+          <w:p>
+            <w:pPr>
+              <w:widowControl w:val="0"/>
+              <w:suppressAutoHyphens/>
+              <w:autoSpaceDE w:val="0"/>
+              <w:spacing w:after="0" w:line="240" w:lineRule="auto"/>
+              <w:ind w:right="2"/>
+              <w:jc w:val="center"/>
+              <w:rPr>
+                <w:rFonts w:ascii="Times New Roman" w:eastAsia="Times New Roman" w:hAnsi="Times New Roman"/>
+                <w:b/>
+                <w:color w:val="000000"/>
+                <w:sz w:val="24"/>
+                <w:szCs w:val="24"/>
+                <w:lang w:eastAsia="ar-SA"/>
+              </w:rPr>
+            </w:pPr>
+            <w:r>
+              <w:rPr>
+                <w:rFonts w:ascii="Times New Roman" w:eastAsia="Times New Roman" w:hAnsi="Times New Roman"/>
+                <w:b/>
+                <w:color w:val="000000"/>
+                <w:sz w:val="24"/>
+                <w:szCs w:val="24"/>
+                <w:lang w:eastAsia="ar-SA"/>
+              </w:rPr>
+              <w:t>№ п/п</w:t>
+            </w:r>
+          </w:p>
+        </w:tc>
+        <w:tc>
+          <w:tcPr>
+            <w:tcW w:w="2339" w:type="dxa"/>
+            <w:tcBorders>
+              <w:top w:val="single" w:sz="4" w:space="0" w:color="000000"/>
+              <w:left w:val="single" w:sz="4" w:space="0" w:color="000000"/>
+              <w:bottom w:val="single" w:sz="4" w:space="0" w:color="000000"/>
+            </w:tcBorders>
+            <w:shd w:val="clear" w:color="auto" w:fill="auto"/>
+            <w:vAlign w:val="center"/>
+          </w:tcPr>
+          <w:p>
+            <w:pPr>
+              <w:widowControl w:val="0"/>
+              <w:suppressAutoHyphens/>
+              <w:autoSpaceDE w:val="0"/>
+              <w:spacing w:after="0" w:line="240" w:lineRule="auto"/>
+              <w:ind w:right="2"/>
+              <w:jc w:val="center"/>
+              <w:rPr>
+                <w:rFonts w:ascii="Times New Roman" w:eastAsia="Times New Roman" w:hAnsi="Times New Roman"/>
+                <w:b/>
+                <w:color w:val="000000"/>
+                <w:sz w:val="24"/>
+                <w:szCs w:val="24"/>
+                <w:lang w:eastAsia="ar-SA"/>
+              </w:rPr>
+            </w:pPr>
+            <w:r>
+              <w:rPr>
+                <w:rFonts w:ascii="Times New Roman" w:eastAsia="Times New Roman" w:hAnsi="Times New Roman"/>
+                <w:b/>
+                <w:color w:val="000000"/>
+                <w:sz w:val="24"/>
+                <w:szCs w:val="24"/>
+                <w:lang w:eastAsia="ar-SA"/>
               </w:rPr>
               <w:t>ФИО</w:t>
             </w:r>
@@ -1697,83 +1636,81 @@
         </w:tc>
         <w:tc>
           <w:tcPr>
-            <w:tcW w:w="2268" w:type="dxa"/>
-            <w:vAlign w:val="center"/>
-          </w:tcPr>
-          <w:p>
-            <w:pPr>
-              <w:spacing w:after="0" w:line="240" w:lineRule="auto"/>
-              <w:ind w:right="282"/>
-              <w:jc w:val="center"/>
-              <w:rPr>
-                <w:rFonts w:ascii="Times New Roman" w:hAnsi="Times New Roman"/>
-                <w:b/>
-                <w:sz w:val="24"/>
-                <w:szCs w:val="24"/>
-                <w:lang w:eastAsia="ru-RU"/>
-              </w:rPr>
-            </w:pPr>
-            <w:r>
-              <w:rPr>
-                <w:rFonts w:ascii="Times New Roman" w:hAnsi="Times New Roman"/>
-                <w:b/>
-                <w:sz w:val="24"/>
-                <w:szCs w:val="24"/>
-                <w:lang w:eastAsia="ru-RU"/>
-              </w:rPr>
-              <w:t>Ученая степень,</w:t>
-            </w:r>
-          </w:p>
-          <w:p>
-            <w:pPr>
-              <w:spacing w:after="0" w:line="240" w:lineRule="auto"/>
-              <w:ind w:right="282"/>
-              <w:jc w:val="center"/>
-              <w:rPr>
-                <w:rFonts w:ascii="Times New Roman" w:hAnsi="Times New Roman"/>
-                <w:b/>
-                <w:sz w:val="24"/>
-                <w:szCs w:val="24"/>
-                <w:lang w:eastAsia="ru-RU"/>
-              </w:rPr>
-            </w:pPr>
-            <w:r>
-              <w:rPr>
-                <w:rFonts w:ascii="Times New Roman" w:hAnsi="Times New Roman"/>
-                <w:b/>
-                <w:sz w:val="24"/>
-                <w:szCs w:val="24"/>
-                <w:lang w:eastAsia="ru-RU"/>
-              </w:rPr>
-              <w:t>ученое звание</w:t>
-            </w:r>
-          </w:p>
-        </w:tc>
-        <w:tc>
-          <w:tcPr>
-            <w:tcW w:w="1844" w:type="dxa"/>
-            <w:vAlign w:val="center"/>
-          </w:tcPr>
-          <w:p>
-            <w:pPr>
-              <w:spacing w:after="0" w:line="240" w:lineRule="auto"/>
-              <w:ind w:right="282"/>
-              <w:jc w:val="center"/>
-              <w:rPr>
-                <w:rFonts w:ascii="Times New Roman" w:hAnsi="Times New Roman"/>
-                <w:b/>
-                <w:sz w:val="24"/>
-                <w:szCs w:val="24"/>
-                <w:lang w:eastAsia="ru-RU"/>
-              </w:rPr>
-            </w:pPr>
-            <w:r>
-              <w:rPr>
-                <w:rFonts w:ascii="Times New Roman" w:hAnsi="Times New Roman"/>
-                <w:b/>
-                <w:sz w:val="24"/>
-                <w:szCs w:val="24"/>
-                <w:lang w:eastAsia="ru-RU"/>
+            <w:tcW w:w="2056" w:type="dxa"/>
+            <w:tcBorders>
+              <w:top w:val="single" w:sz="4" w:space="0" w:color="000000"/>
+              <w:left w:val="single" w:sz="4" w:space="0" w:color="000000"/>
+              <w:bottom w:val="single" w:sz="4" w:space="0" w:color="000000"/>
+            </w:tcBorders>
+            <w:shd w:val="clear" w:color="auto" w:fill="auto"/>
+            <w:vAlign w:val="center"/>
+          </w:tcPr>
+          <w:p>
+            <w:pPr>
+              <w:widowControl w:val="0"/>
+              <w:suppressAutoHyphens/>
+              <w:autoSpaceDE w:val="0"/>
+              <w:spacing w:after="0" w:line="240" w:lineRule="auto"/>
+              <w:ind w:right="2"/>
+              <w:jc w:val="center"/>
+              <w:rPr>
+                <w:rFonts w:ascii="Times New Roman" w:eastAsia="Times New Roman" w:hAnsi="Times New Roman"/>
+                <w:b/>
+                <w:color w:val="000000"/>
+                <w:sz w:val="24"/>
+                <w:szCs w:val="24"/>
+                <w:lang w:eastAsia="ar-SA"/>
+              </w:rPr>
+            </w:pPr>
+            <w:r>
+              <w:rPr>
+                <w:rFonts w:ascii="Times New Roman" w:eastAsia="Times New Roman" w:hAnsi="Times New Roman"/>
+                <w:b/>
+                <w:color w:val="000000"/>
+                <w:sz w:val="24"/>
+                <w:szCs w:val="24"/>
+                <w:lang w:eastAsia="ar-SA"/>
+              </w:rPr>
+              <w:t>Ученая степень, ученое звание</w:t>
+            </w:r>
+          </w:p>
+        </w:tc>
+        <w:tc>
+          <w:tcPr>
+            <w:tcW w:w="1559" w:type="dxa"/>
+            <w:tcBorders>
+              <w:top w:val="single" w:sz="4" w:space="0" w:color="000000"/>
+              <w:left w:val="single" w:sz="4" w:space="0" w:color="000000"/>
+              <w:bottom w:val="single" w:sz="4" w:space="0" w:color="000000"/>
+            </w:tcBorders>
+            <w:shd w:val="clear" w:color="auto" w:fill="auto"/>
+            <w:vAlign w:val="center"/>
+          </w:tcPr>
+          <w:p>
+            <w:pPr>
+              <w:widowControl w:val="0"/>
+              <w:suppressAutoHyphens/>
+              <w:autoSpaceDE w:val="0"/>
+              <w:spacing w:after="0" w:line="240" w:lineRule="auto"/>
+              <w:ind w:right="2"/>
+              <w:jc w:val="center"/>
+              <w:rPr>
+                <w:rFonts w:ascii="Times New Roman" w:eastAsia="Times New Roman" w:hAnsi="Times New Roman"/>
+                <w:b/>
+                <w:color w:val="000000"/>
+                <w:sz w:val="24"/>
+                <w:szCs w:val="24"/>
+                <w:lang w:eastAsia="ar-SA"/>
+              </w:rPr>
+            </w:pPr>
+            <w:r>
+              <w:rPr>
+                <w:rFonts w:ascii="Times New Roman" w:eastAsia="Times New Roman" w:hAnsi="Times New Roman"/>
+                <w:b/>
+                <w:color w:val="000000"/>
+                <w:sz w:val="24"/>
+                <w:szCs w:val="24"/>
+                <w:lang w:eastAsia="ar-SA"/>
               </w:rPr>
               <w:t>Должность</w:t>
             </w:r>
@@ -1781,60 +1718,125 @@
         </w:tc>
         <w:tc>
           <w:tcPr>
-            <w:tcW w:w="3543" w:type="dxa"/>
-            <w:vAlign w:val="center"/>
-          </w:tcPr>
-          <w:p>
-            <w:pPr>
-              <w:spacing w:after="0" w:line="240" w:lineRule="auto"/>
-              <w:ind w:right="282"/>
-              <w:jc w:val="center"/>
-              <w:rPr>
-                <w:rFonts w:ascii="Times New Roman" w:hAnsi="Times New Roman"/>
-                <w:b/>
-                <w:sz w:val="24"/>
-                <w:szCs w:val="24"/>
-                <w:lang w:eastAsia="ru-RU"/>
-              </w:rPr>
-            </w:pPr>
-            <w:r>
-              <w:rPr>
-                <w:rFonts w:ascii="Times New Roman" w:hAnsi="Times New Roman"/>
-                <w:b/>
-                <w:sz w:val="24"/>
-                <w:szCs w:val="24"/>
-                <w:lang w:eastAsia="ru-RU"/>
-              </w:rPr>
-              <w:t>Структурное подразделение</w:t>
+            <w:tcW w:w="2126" w:type="dxa"/>
+            <w:tcBorders>
+              <w:top w:val="single" w:sz="4" w:space="0" w:color="000000"/>
+              <w:left w:val="single" w:sz="4" w:space="0" w:color="000000"/>
+              <w:bottom w:val="single" w:sz="4" w:space="0" w:color="000000"/>
+            </w:tcBorders>
+            <w:shd w:val="clear" w:color="auto" w:fill="auto"/>
+            <w:vAlign w:val="center"/>
+          </w:tcPr>
+          <w:p>
+            <w:pPr>
+              <w:widowControl w:val="0"/>
+              <w:suppressAutoHyphens/>
+              <w:autoSpaceDE w:val="0"/>
+              <w:spacing w:after="0" w:line="240" w:lineRule="auto"/>
+              <w:ind w:right="2"/>
+              <w:jc w:val="center"/>
+              <w:rPr>
+                <w:rFonts w:ascii="Times New Roman" w:eastAsia="Times New Roman" w:hAnsi="Times New Roman"/>
+                <w:b/>
+                <w:color w:val="000000"/>
+                <w:sz w:val="24"/>
+                <w:szCs w:val="24"/>
+                <w:lang w:eastAsia="ar-SA"/>
+              </w:rPr>
+            </w:pPr>
+            <w:r>
+              <w:rPr>
+                <w:rFonts w:ascii="Times New Roman" w:eastAsia="Times New Roman" w:hAnsi="Times New Roman"/>
+                <w:b/>
+                <w:color w:val="000000"/>
+                <w:sz w:val="24"/>
+                <w:szCs w:val="24"/>
+                <w:lang w:eastAsia="ar-SA"/>
+              </w:rPr>
+              <w:t>Кафедра</w:t>
+            </w:r>
+          </w:p>
+        </w:tc>
+        <w:tc>
+          <w:tcPr>
+            <w:tcW w:w="1390" w:type="dxa"/>
+            <w:tcBorders>
+              <w:top w:val="single" w:sz="4" w:space="0" w:color="000000"/>
+              <w:left w:val="single" w:sz="4" w:space="0" w:color="000000"/>
+              <w:bottom w:val="single" w:sz="4" w:space="0" w:color="000000"/>
+              <w:right w:val="single" w:sz="4" w:space="0" w:color="000000"/>
+            </w:tcBorders>
+            <w:shd w:val="clear" w:color="auto" w:fill="auto"/>
+            <w:vAlign w:val="center"/>
+          </w:tcPr>
+          <w:p>
+            <w:pPr>
+              <w:widowControl w:val="0"/>
+              <w:suppressAutoHyphens/>
+              <w:autoSpaceDE w:val="0"/>
+              <w:spacing w:after="0" w:line="240" w:lineRule="auto"/>
+              <w:ind w:right="2"/>
+              <w:jc w:val="center"/>
+              <w:rPr>
+                <w:rFonts w:ascii="Times New Roman" w:eastAsia="Times New Roman" w:hAnsi="Times New Roman"/>
+                <w:color w:val="000000"/>
+                <w:sz w:val="24"/>
+                <w:szCs w:val="24"/>
+                <w:lang w:eastAsia="ar-SA"/>
+              </w:rPr>
+            </w:pPr>
+            <w:r>
+              <w:rPr>
+                <w:rFonts w:ascii="Times New Roman" w:eastAsia="Times New Roman" w:hAnsi="Times New Roman"/>
+                <w:b/>
+                <w:color w:val="000000"/>
+                <w:sz w:val="24"/>
+                <w:szCs w:val="24"/>
+                <w:lang w:eastAsia="ar-SA"/>
+              </w:rPr>
+              <w:t>Подпись</w:t>
             </w:r>
           </w:p>
         </w:tc>
       </w:tr>
       <w:tr>
         <w:trPr>
-          <w:trHeight w:val="136"/>
+          <w:trHeight w:val="176"/>
+          <w:jc w:val="center"/>
         </w:trPr>
         <w:tc>
           <w:tcPr>
-            <w:tcW w:w="426" w:type="dxa"/>
-          </w:tcPr>
-          <w:p>
-            <w:pPr>
-              <w:spacing w:after="0" w:line="240" w:lineRule="auto"/>
-              <w:jc w:val="both"/>
-              <w:rPr>
-                <w:rFonts w:ascii="Times New Roman" w:hAnsi="Times New Roman"/>
-                <w:sz w:val="24"/>
-                <w:szCs w:val="24"/>
-                <w:lang w:eastAsia="ru-RU"/>
-              </w:rPr>
-            </w:pPr>
-            <w:r>
-              <w:rPr>
-                <w:rFonts w:ascii="Times New Roman" w:hAnsi="Times New Roman"/>
-                <w:sz w:val="24"/>
-                <w:szCs w:val="24"/>
-                <w:lang w:eastAsia="ru-RU"/>
+            <w:tcW w:w="567" w:type="dxa"/>
+            <w:tcBorders>
+              <w:top w:val="single" w:sz="4" w:space="0" w:color="000000"/>
+              <w:left w:val="single" w:sz="4" w:space="0" w:color="000000"/>
+              <w:bottom w:val="single" w:sz="4" w:space="0" w:color="000000"/>
+            </w:tcBorders>
+            <w:shd w:val="clear" w:color="auto" w:fill="auto"/>
+          </w:tcPr>
+          <w:p>
+            <w:pPr>
+              <w:widowControl w:val="0"/>
+              <w:suppressAutoHyphens/>
+              <w:autoSpaceDE w:val="0"/>
+              <w:spacing w:after="0" w:line="240" w:lineRule="auto"/>
+              <w:ind w:right="2"/>
+              <w:jc w:val="center"/>
+              <w:rPr>
+                <w:rFonts w:ascii="Times New Roman" w:eastAsia="Times New Roman" w:hAnsi="Times New Roman"/>
+                <w:color w:val="000000"/>
+                <w:sz w:val="24"/>
+                <w:szCs w:val="24"/>
+                <w:lang w:eastAsia="ar-SA"/>
+              </w:rPr>
+            </w:pPr>
+            <w:r>
+              <w:rPr>
+                <w:rFonts w:ascii="Times New Roman" w:eastAsia="Times New Roman" w:hAnsi="Times New Roman"/>
+                <w:color w:val="000000"/>
+                <w:sz w:val="24"/>
+                <w:szCs w:val="24"/>
+                <w:lang w:eastAsia="ar-SA"/>
               </w:rPr>
               <w:t>1</w:t>
             </w:r>
@@ -1842,147 +1844,229 @@
         </w:tc>
         <w:tc>
           <w:tcPr>
-            <w:tcW w:w="2125" w:type="dxa"/>
-          </w:tcPr>
-          <w:p>
-            <w:pPr>
-              <w:spacing w:after="0" w:line="240" w:lineRule="auto"/>
-              <w:ind w:right="282"/>
-              <w:jc w:val="both"/>
-              <w:rPr>
-                <w:rFonts w:ascii="Times New Roman" w:hAnsi="Times New Roman"/>
-                <w:sz w:val="24"/>
-                <w:szCs w:val="24"/>
-                <w:lang w:eastAsia="ru-RU"/>
-              </w:rPr>
-            </w:pPr>
-            <w:r>
-              <w:rPr>
-                <w:rFonts w:ascii="Times New Roman" w:hAnsi="Times New Roman"/>
-                <w:sz w:val="24"/>
-                <w:szCs w:val="24"/>
-                <w:lang w:eastAsia="ru-RU"/>
-              </w:rPr>
-              <w:t>Спирин Николай Александрович</w:t>
-            </w:r>
-          </w:p>
-        </w:tc>
-        <w:tc>
-          <w:tcPr>
-            <w:tcW w:w="2268" w:type="dxa"/>
-          </w:tcPr>
-          <w:p>
-            <w:pPr>
-              <w:spacing w:after="0" w:line="240" w:lineRule="auto"/>
-              <w:ind w:right="282"/>
-              <w:jc w:val="both"/>
-              <w:rPr>
-                <w:rFonts w:ascii="Times New Roman" w:hAnsi="Times New Roman"/>
-                <w:sz w:val="24"/>
-                <w:szCs w:val="24"/>
-                <w:lang w:eastAsia="ru-RU"/>
-              </w:rPr>
-            </w:pPr>
-            <w:r>
-              <w:rPr>
-                <w:rFonts w:ascii="Times New Roman" w:hAnsi="Times New Roman"/>
-                <w:sz w:val="24"/>
-                <w:szCs w:val="24"/>
-                <w:lang w:eastAsia="ru-RU"/>
-              </w:rPr>
-              <w:t>Профессор, д.т.н</w:t>
-            </w:r>
-            <w:r>
-              <w:rPr>
-                <w:rFonts w:ascii="Times New Roman" w:hAnsi="Times New Roman"/>
-                <w:sz w:val="24"/>
-                <w:szCs w:val="24"/>
-                <w:lang w:eastAsia="ru-RU"/>
-              </w:rPr>
-              <w:t>.</w:t>
-            </w:r>
-          </w:p>
-        </w:tc>
-        <w:tc>
-          <w:tcPr>
-            <w:tcW w:w="1844" w:type="dxa"/>
-          </w:tcPr>
-          <w:p>
-            <w:pPr>
-              <w:spacing w:after="0" w:line="240" w:lineRule="auto"/>
-              <w:ind w:right="282"/>
-              <w:jc w:val="both"/>
-              <w:rPr>
-                <w:rFonts w:ascii="Times New Roman" w:hAnsi="Times New Roman"/>
-                <w:sz w:val="24"/>
-                <w:szCs w:val="24"/>
-                <w:lang w:eastAsia="ru-RU"/>
-              </w:rPr>
-            </w:pPr>
-            <w:r>
-              <w:rPr>
-                <w:rFonts w:ascii="Times New Roman" w:hAnsi="Times New Roman"/>
-                <w:sz w:val="24"/>
-                <w:szCs w:val="24"/>
-                <w:lang w:eastAsia="ru-RU"/>
-              </w:rPr>
-              <w:t>Зав. кафедрой</w:t>
-            </w:r>
-          </w:p>
-        </w:tc>
-        <w:tc>
-          <w:tcPr>
-            <w:tcW w:w="3543" w:type="dxa"/>
-          </w:tcPr>
-          <w:p>
-            <w:pPr>
-              <w:spacing w:after="0" w:line="240" w:lineRule="auto"/>
-              <w:ind w:right="38"/>
-              <w:jc w:val="both"/>
-              <w:rPr>
-                <w:rFonts w:ascii="Times New Roman" w:hAnsi="Times New Roman"/>
-                <w:sz w:val="24"/>
-                <w:szCs w:val="24"/>
-                <w:lang w:eastAsia="ru-RU"/>
-              </w:rPr>
-            </w:pPr>
-            <w:r>
-              <w:rPr>
-                <w:rFonts w:ascii="Times New Roman" w:hAnsi="Times New Roman"/>
-                <w:sz w:val="24"/>
-                <w:szCs w:val="24"/>
-                <w:lang w:eastAsia="ru-RU"/>
-              </w:rPr>
-              <w:t>Кафедра «Теплофизика и информатика в металлургии»</w:t>
-            </w:r>
+            <w:tcW w:w="2339" w:type="dxa"/>
+            <w:tcBorders>
+              <w:top w:val="single" w:sz="4" w:space="0" w:color="000000"/>
+              <w:left w:val="single" w:sz="4" w:space="0" w:color="000000"/>
+              <w:bottom w:val="single" w:sz="4" w:space="0" w:color="000000"/>
+            </w:tcBorders>
+            <w:shd w:val="clear" w:color="auto" w:fill="auto"/>
+          </w:tcPr>
+          <w:p>
+            <w:pPr>
+              <w:widowControl w:val="0"/>
+              <w:suppressAutoHyphens/>
+              <w:autoSpaceDE w:val="0"/>
+              <w:snapToGrid w:val="0"/>
+              <w:spacing w:after="0" w:line="240" w:lineRule="auto"/>
+              <w:ind w:right="2"/>
+              <w:jc w:val="center"/>
+              <w:rPr>
+                <w:rFonts w:ascii="Times New Roman" w:eastAsia="Times New Roman" w:hAnsi="Times New Roman"/>
+                <w:color w:val="000000"/>
+                <w:sz w:val="24"/>
+                <w:szCs w:val="24"/>
+                <w:lang w:eastAsia="ar-SA"/>
+              </w:rPr>
+            </w:pPr>
+            <w:r>
+              <w:rPr>
+                <w:rFonts w:ascii="Times New Roman" w:eastAsia="Times New Roman" w:hAnsi="Times New Roman"/>
+                <w:color w:val="000000"/>
+                <w:sz w:val="24"/>
+                <w:szCs w:val="24"/>
+                <w:lang w:eastAsia="ar-SA"/>
+              </w:rPr>
+              <w:t>Петунин Александр Александрович</w:t>
+            </w:r>
+          </w:p>
+        </w:tc>
+        <w:tc>
+          <w:tcPr>
+            <w:tcW w:w="2056" w:type="dxa"/>
+            <w:tcBorders>
+              <w:top w:val="single" w:sz="4" w:space="0" w:color="000000"/>
+              <w:left w:val="single" w:sz="4" w:space="0" w:color="000000"/>
+              <w:bottom w:val="single" w:sz="4" w:space="0" w:color="000000"/>
+            </w:tcBorders>
+            <w:shd w:val="clear" w:color="auto" w:fill="auto"/>
+          </w:tcPr>
+          <w:p>
+            <w:pPr>
+              <w:widowControl w:val="0"/>
+              <w:suppressAutoHyphens/>
+              <w:autoSpaceDE w:val="0"/>
+              <w:snapToGrid w:val="0"/>
+              <w:spacing w:after="0" w:line="240" w:lineRule="auto"/>
+              <w:ind w:right="2"/>
+              <w:jc w:val="center"/>
+              <w:rPr>
+                <w:rFonts w:ascii="Times New Roman" w:eastAsia="Times New Roman" w:hAnsi="Times New Roman"/>
+                <w:color w:val="000000"/>
+                <w:sz w:val="24"/>
+                <w:szCs w:val="24"/>
+                <w:lang w:eastAsia="ar-SA"/>
+              </w:rPr>
+            </w:pPr>
+            <w:r>
+              <w:rPr>
+                <w:rFonts w:ascii="Times New Roman" w:eastAsia="Times New Roman" w:hAnsi="Times New Roman"/>
+                <w:color w:val="000000"/>
+                <w:sz w:val="24"/>
+                <w:szCs w:val="24"/>
+                <w:lang w:eastAsia="ar-SA"/>
+              </w:rPr>
+              <w:t>д.т.н.</w:t>
+            </w:r>
+          </w:p>
+        </w:tc>
+        <w:tc>
+          <w:tcPr>
+            <w:tcW w:w="1559" w:type="dxa"/>
+            <w:tcBorders>
+              <w:top w:val="single" w:sz="4" w:space="0" w:color="000000"/>
+              <w:left w:val="single" w:sz="4" w:space="0" w:color="000000"/>
+              <w:bottom w:val="single" w:sz="4" w:space="0" w:color="000000"/>
+            </w:tcBorders>
+            <w:shd w:val="clear" w:color="auto" w:fill="auto"/>
+          </w:tcPr>
+          <w:p>
+            <w:pPr>
+              <w:widowControl w:val="0"/>
+              <w:suppressAutoHyphens/>
+              <w:autoSpaceDE w:val="0"/>
+              <w:snapToGrid w:val="0"/>
+              <w:spacing w:after="0" w:line="240" w:lineRule="auto"/>
+              <w:ind w:right="2"/>
+              <w:jc w:val="center"/>
+              <w:rPr>
+                <w:rFonts w:ascii="Times New Roman" w:eastAsia="Times New Roman" w:hAnsi="Times New Roman"/>
+                <w:color w:val="000000"/>
+                <w:sz w:val="24"/>
+                <w:szCs w:val="24"/>
+                <w:lang w:eastAsia="ar-SA"/>
+              </w:rPr>
+            </w:pPr>
+            <w:r>
+              <w:rPr>
+                <w:rFonts w:ascii="Times New Roman" w:eastAsia="Times New Roman" w:hAnsi="Times New Roman"/>
+                <w:color w:val="000000"/>
+                <w:sz w:val="24"/>
+                <w:szCs w:val="24"/>
+                <w:lang w:eastAsia="ar-SA"/>
+              </w:rPr>
+              <w:t>Профессор</w:t>
+            </w:r>
+          </w:p>
+        </w:tc>
+        <w:tc>
+          <w:tcPr>
+            <w:tcW w:w="2126" w:type="dxa"/>
+            <w:tcBorders>
+              <w:top w:val="single" w:sz="4" w:space="0" w:color="000000"/>
+              <w:left w:val="single" w:sz="4" w:space="0" w:color="000000"/>
+              <w:bottom w:val="single" w:sz="4" w:space="0" w:color="000000"/>
+            </w:tcBorders>
+            <w:shd w:val="clear" w:color="auto" w:fill="auto"/>
+          </w:tcPr>
+          <w:p>
+            <w:pPr>
+              <w:widowControl w:val="0"/>
+              <w:suppressAutoHyphens/>
+              <w:autoSpaceDE w:val="0"/>
+              <w:snapToGrid w:val="0"/>
+              <w:spacing w:after="0" w:line="240" w:lineRule="auto"/>
+              <w:ind w:right="2"/>
+              <w:jc w:val="center"/>
+              <w:rPr>
+                <w:rFonts w:ascii="Times New Roman" w:eastAsia="Times New Roman" w:hAnsi="Times New Roman"/>
+                <w:color w:val="000000"/>
+                <w:sz w:val="24"/>
+                <w:szCs w:val="24"/>
+                <w:lang w:eastAsia="ar-SA"/>
+              </w:rPr>
+            </w:pPr>
+            <w:r>
+              <w:rPr>
+                <w:rFonts w:ascii="Times New Roman" w:eastAsia="Times New Roman" w:hAnsi="Times New Roman"/>
+                <w:color w:val="000000"/>
+                <w:sz w:val="24"/>
+                <w:szCs w:val="24"/>
+                <w:lang w:eastAsia="ar-SA"/>
+              </w:rPr>
+              <w:t>Информационных технологий и автоматизации проектирования</w:t>
+            </w:r>
+          </w:p>
+        </w:tc>
+        <w:tc>
+          <w:tcPr>
+            <w:tcW w:w="1390" w:type="dxa"/>
+            <w:tcBorders>
+              <w:top w:val="single" w:sz="4" w:space="0" w:color="000000"/>
+              <w:left w:val="single" w:sz="4" w:space="0" w:color="000000"/>
+              <w:bottom w:val="single" w:sz="4" w:space="0" w:color="000000"/>
+              <w:right w:val="single" w:sz="4" w:space="0" w:color="000000"/>
+            </w:tcBorders>
+            <w:shd w:val="clear" w:color="auto" w:fill="auto"/>
+          </w:tcPr>
+          <w:p>
+            <w:pPr>
+              <w:widowControl w:val="0"/>
+              <w:suppressAutoHyphens/>
+              <w:autoSpaceDE w:val="0"/>
+              <w:snapToGrid w:val="0"/>
+              <w:spacing w:after="0" w:line="240" w:lineRule="auto"/>
+              <w:ind w:right="2"/>
+              <w:jc w:val="center"/>
+              <w:rPr>
+                <w:rFonts w:ascii="Times New Roman" w:eastAsia="Times New Roman" w:hAnsi="Times New Roman"/>
+                <w:color w:val="000000"/>
+                <w:sz w:val="24"/>
+                <w:szCs w:val="24"/>
+                <w:lang w:eastAsia="ar-SA"/>
+              </w:rPr>
+            </w:pPr>
           </w:p>
         </w:tc>
       </w:tr>
       <w:tr>
         <w:trPr>
-          <w:trHeight w:val="586"/>
+          <w:trHeight w:val="176"/>
+          <w:jc w:val="center"/>
         </w:trPr>
         <w:tc>
           <w:tcPr>
-            <w:tcW w:w="426" w:type="dxa"/>
-          </w:tcPr>
-          <w:p>
-            <w:pPr>
-              <w:spacing w:after="0" w:line="240" w:lineRule="auto"/>
-              <w:jc w:val="both"/>
-              <w:rPr>
-                <w:rFonts w:ascii="Times New Roman" w:hAnsi="Times New Roman"/>
-                <w:sz w:val="24"/>
-                <w:szCs w:val="24"/>
-                <w:lang w:eastAsia="ru-RU"/>
-              </w:rPr>
-            </w:pPr>
-            <w:r>
-              <w:rPr>
-                <w:rFonts w:ascii="Times New Roman" w:hAnsi="Times New Roman"/>
-                <w:sz w:val="24"/>
-                <w:szCs w:val="24"/>
-                <w:lang w:eastAsia="ru-RU"/>
+            <w:tcW w:w="567" w:type="dxa"/>
+            <w:tcBorders>
+              <w:top w:val="single" w:sz="4" w:space="0" w:color="000000"/>
+              <w:left w:val="single" w:sz="4" w:space="0" w:color="000000"/>
+              <w:bottom w:val="single" w:sz="4" w:space="0" w:color="000000"/>
+            </w:tcBorders>
+            <w:shd w:val="clear" w:color="auto" w:fill="auto"/>
+          </w:tcPr>
+          <w:p>
+            <w:pPr>
+              <w:widowControl w:val="0"/>
+              <w:suppressAutoHyphens/>
+              <w:autoSpaceDE w:val="0"/>
+              <w:spacing w:after="0" w:line="240" w:lineRule="auto"/>
+              <w:ind w:right="2"/>
+              <w:jc w:val="center"/>
+              <w:rPr>
+                <w:rFonts w:ascii="Times New Roman" w:eastAsia="Times New Roman" w:hAnsi="Times New Roman"/>
+                <w:color w:val="000000"/>
+                <w:sz w:val="24"/>
+                <w:szCs w:val="24"/>
+                <w:lang w:eastAsia="ar-SA"/>
+              </w:rPr>
+            </w:pPr>
+            <w:r>
+              <w:rPr>
+                <w:rFonts w:ascii="Times New Roman" w:eastAsia="Times New Roman" w:hAnsi="Times New Roman"/>
+                <w:color w:val="000000"/>
+                <w:sz w:val="24"/>
+                <w:szCs w:val="24"/>
+                <w:lang w:eastAsia="ar-SA"/>
               </w:rPr>
               <w:t>2</w:t>
             </w:r>
@@ -1990,154 +2074,187 @@
         </w:tc>
         <w:tc>
           <w:tcPr>
-            <w:tcW w:w="2125" w:type="dxa"/>
-          </w:tcPr>
-          <w:p>
-            <w:pPr>
-              <w:spacing w:after="0" w:line="240" w:lineRule="auto"/>
-              <w:ind w:right="282"/>
-              <w:rPr>
-                <w:rFonts w:ascii="Times New Roman" w:hAnsi="Times New Roman"/>
-                <w:sz w:val="24"/>
-                <w:szCs w:val="24"/>
-                <w:lang w:eastAsia="ru-RU"/>
-              </w:rPr>
-            </w:pPr>
-            <w:r>
-              <w:rPr>
-                <w:rFonts w:ascii="Times New Roman" w:hAnsi="Times New Roman"/>
-                <w:sz w:val="24"/>
-                <w:szCs w:val="24"/>
-                <w:lang w:eastAsia="ru-RU"/>
-              </w:rPr>
-              <w:t>Лавров Владислав Васильевич</w:t>
-            </w:r>
-          </w:p>
-        </w:tc>
-        <w:tc>
-          <w:tcPr>
-            <w:tcW w:w="2268" w:type="dxa"/>
-          </w:tcPr>
-          <w:p>
-            <w:pPr>
-              <w:spacing w:after="0" w:line="240" w:lineRule="auto"/>
-              <w:ind w:right="282"/>
-              <w:jc w:val="both"/>
-              <w:rPr>
-                <w:rFonts w:ascii="Times New Roman" w:hAnsi="Times New Roman"/>
-                <w:sz w:val="24"/>
-                <w:szCs w:val="24"/>
-                <w:lang w:eastAsia="ru-RU"/>
-              </w:rPr>
-            </w:pPr>
-            <w:r>
-              <w:rPr>
-                <w:rFonts w:ascii="Times New Roman" w:hAnsi="Times New Roman"/>
-                <w:sz w:val="24"/>
-                <w:szCs w:val="24"/>
-                <w:lang w:eastAsia="ru-RU"/>
-              </w:rPr>
-              <w:t xml:space="preserve">Профессор, </w:t>
-            </w:r>
-            <w:r>
-              <w:rPr>
-                <w:rFonts w:ascii="Times New Roman" w:hAnsi="Times New Roman"/>
-                <w:sz w:val="24"/>
-                <w:szCs w:val="24"/>
-                <w:lang w:eastAsia="ru-RU"/>
-              </w:rPr>
-              <w:t>д</w:t>
-            </w:r>
-            <w:r>
-              <w:rPr>
-                <w:rFonts w:ascii="Times New Roman" w:hAnsi="Times New Roman"/>
-                <w:sz w:val="24"/>
-                <w:szCs w:val="24"/>
-                <w:lang w:eastAsia="ru-RU"/>
-              </w:rPr>
-              <w:t>.т.н</w:t>
-            </w:r>
-            <w:r>
-              <w:rPr>
-                <w:rFonts w:ascii="Times New Roman" w:hAnsi="Times New Roman"/>
-                <w:sz w:val="24"/>
-                <w:szCs w:val="24"/>
-                <w:lang w:eastAsia="ru-RU"/>
-              </w:rPr>
-              <w:t>.</w:t>
-            </w:r>
-          </w:p>
-        </w:tc>
-        <w:tc>
-          <w:tcPr>
-            <w:tcW w:w="1844" w:type="dxa"/>
-          </w:tcPr>
-          <w:p>
-            <w:pPr>
-              <w:spacing w:after="0" w:line="240" w:lineRule="auto"/>
-              <w:ind w:right="282"/>
-              <w:jc w:val="both"/>
-              <w:rPr>
-                <w:rFonts w:ascii="Times New Roman" w:hAnsi="Times New Roman"/>
-                <w:sz w:val="24"/>
-                <w:szCs w:val="24"/>
-                <w:lang w:eastAsia="ru-RU"/>
-              </w:rPr>
-            </w:pPr>
-            <w:r>
-              <w:rPr>
-                <w:rFonts w:ascii="Times New Roman" w:hAnsi="Times New Roman"/>
-                <w:sz w:val="24"/>
-                <w:szCs w:val="24"/>
-                <w:lang w:eastAsia="ru-RU"/>
-              </w:rPr>
-              <w:t>профессор</w:t>
-            </w:r>
-          </w:p>
-        </w:tc>
-        <w:tc>
-          <w:tcPr>
-            <w:tcW w:w="3543" w:type="dxa"/>
-          </w:tcPr>
-          <w:p>
-            <w:pPr>
-              <w:spacing w:after="0" w:line="240" w:lineRule="auto"/>
-              <w:ind w:right="38"/>
-              <w:jc w:val="both"/>
-              <w:rPr>
-                <w:rFonts w:ascii="Times New Roman" w:hAnsi="Times New Roman"/>
-                <w:sz w:val="24"/>
-                <w:szCs w:val="24"/>
-                <w:lang w:eastAsia="ru-RU"/>
-              </w:rPr>
-            </w:pPr>
-            <w:r>
-              <w:rPr>
-                <w:rFonts w:ascii="Times New Roman" w:hAnsi="Times New Roman"/>
-                <w:sz w:val="24"/>
-                <w:szCs w:val="24"/>
-                <w:lang w:eastAsia="ru-RU"/>
-              </w:rPr>
-              <w:t>Кафедра «</w:t>
-            </w:r>
-            <w:r>
-              <w:rPr>
-                <w:rFonts w:ascii="Times New Roman" w:hAnsi="Times New Roman"/>
-                <w:sz w:val="24"/>
-                <w:szCs w:val="24"/>
-                <w:lang w:eastAsia="ru-RU"/>
-              </w:rPr>
-              <w:t>Теплофизика и информатика в металлургии</w:t>
-            </w:r>
-            <w:r>
-              <w:rPr>
-                <w:rFonts w:ascii="Times New Roman" w:hAnsi="Times New Roman"/>
-                <w:sz w:val="24"/>
-                <w:szCs w:val="24"/>
-                <w:lang w:eastAsia="ru-RU"/>
-              </w:rPr>
-              <w:t>»</w:t>
-            </w:r>
+            <w:tcW w:w="2339" w:type="dxa"/>
+            <w:tcBorders>
+              <w:top w:val="single" w:sz="4" w:space="0" w:color="000000"/>
+              <w:left w:val="single" w:sz="4" w:space="0" w:color="000000"/>
+              <w:bottom w:val="single" w:sz="4" w:space="0" w:color="000000"/>
+            </w:tcBorders>
+            <w:shd w:val="clear" w:color="auto" w:fill="auto"/>
+          </w:tcPr>
+          <w:p>
+            <w:pPr>
+              <w:widowControl w:val="0"/>
+              <w:suppressAutoHyphens/>
+              <w:autoSpaceDE w:val="0"/>
+              <w:snapToGrid w:val="0"/>
+              <w:spacing w:after="0" w:line="240" w:lineRule="auto"/>
+              <w:ind w:right="2"/>
+              <w:jc w:val="center"/>
+              <w:rPr>
+                <w:rFonts w:ascii="Times New Roman" w:eastAsia="Times New Roman" w:hAnsi="Times New Roman"/>
+                <w:color w:val="000000"/>
+                <w:sz w:val="24"/>
+                <w:szCs w:val="24"/>
+                <w:lang w:eastAsia="ar-SA"/>
+              </w:rPr>
+            </w:pPr>
+            <w:r>
+              <w:rPr>
+                <w:rFonts w:ascii="Times New Roman" w:eastAsia="Times New Roman" w:hAnsi="Times New Roman"/>
+                <w:color w:val="000000"/>
+                <w:sz w:val="24"/>
+                <w:szCs w:val="24"/>
+                <w:lang w:eastAsia="ar-SA"/>
+              </w:rPr>
+              <w:t xml:space="preserve">Уколов Станислав Сергеевич </w:t>
+            </w:r>
+          </w:p>
+        </w:tc>
+        <w:tc>
+          <w:tcPr>
+            <w:tcW w:w="2056" w:type="dxa"/>
+            <w:tcBorders>
+              <w:top w:val="single" w:sz="4" w:space="0" w:color="000000"/>
+              <w:left w:val="single" w:sz="4" w:space="0" w:color="000000"/>
+              <w:bottom w:val="single" w:sz="4" w:space="0" w:color="000000"/>
+            </w:tcBorders>
+            <w:shd w:val="clear" w:color="auto" w:fill="auto"/>
+          </w:tcPr>
+          <w:p>
+            <w:pPr>
+              <w:widowControl w:val="0"/>
+              <w:suppressAutoHyphens/>
+              <w:autoSpaceDE w:val="0"/>
+              <w:snapToGrid w:val="0"/>
+              <w:spacing w:after="0" w:line="240" w:lineRule="auto"/>
+              <w:ind w:right="2"/>
+              <w:jc w:val="center"/>
+              <w:rPr>
+                <w:rFonts w:ascii="Times New Roman" w:eastAsia="Times New Roman" w:hAnsi="Times New Roman"/>
+                <w:color w:val="000000"/>
+                <w:sz w:val="24"/>
+                <w:szCs w:val="24"/>
+                <w:lang w:eastAsia="ar-SA"/>
+              </w:rPr>
+            </w:pPr>
+            <w:r>
+              <w:rPr>
+                <w:rFonts w:ascii="Times New Roman" w:eastAsia="Times New Roman" w:hAnsi="Times New Roman"/>
+                <w:color w:val="000000"/>
+                <w:sz w:val="24"/>
+                <w:szCs w:val="24"/>
+                <w:lang w:eastAsia="ar-SA"/>
+              </w:rPr>
+              <w:t>-</w:t>
+            </w:r>
+          </w:p>
+        </w:tc>
+        <w:tc>
+          <w:tcPr>
+            <w:tcW w:w="1559" w:type="dxa"/>
+            <w:tcBorders>
+              <w:top w:val="single" w:sz="4" w:space="0" w:color="000000"/>
+              <w:left w:val="single" w:sz="4" w:space="0" w:color="000000"/>
+              <w:bottom w:val="single" w:sz="4" w:space="0" w:color="000000"/>
+            </w:tcBorders>
+            <w:shd w:val="clear" w:color="auto" w:fill="auto"/>
+          </w:tcPr>
+          <w:p>
+            <w:pPr>
+              <w:widowControl w:val="0"/>
+              <w:suppressAutoHyphens/>
+              <w:autoSpaceDE w:val="0"/>
+              <w:snapToGrid w:val="0"/>
+              <w:spacing w:after="0" w:line="240" w:lineRule="auto"/>
+              <w:ind w:right="2"/>
+              <w:jc w:val="center"/>
+              <w:rPr>
+                <w:rFonts w:ascii="Times New Roman" w:eastAsia="Times New Roman" w:hAnsi="Times New Roman"/>
+                <w:color w:val="000000"/>
+                <w:sz w:val="24"/>
+                <w:szCs w:val="24"/>
+                <w:lang w:eastAsia="ar-SA"/>
+              </w:rPr>
+            </w:pPr>
+            <w:r>
+              <w:rPr>
+                <w:rFonts w:ascii="Times New Roman" w:eastAsia="Times New Roman" w:hAnsi="Times New Roman"/>
+                <w:color w:val="000000"/>
+                <w:sz w:val="24"/>
+                <w:szCs w:val="24"/>
+                <w:lang w:eastAsia="ar-SA"/>
+              </w:rPr>
+              <w:t>Ассистент</w:t>
+            </w:r>
+          </w:p>
+        </w:tc>
+        <w:tc>
+          <w:tcPr>
+            <w:tcW w:w="2126" w:type="dxa"/>
+            <w:tcBorders>
+              <w:top w:val="single" w:sz="4" w:space="0" w:color="000000"/>
+              <w:left w:val="single" w:sz="4" w:space="0" w:color="000000"/>
+              <w:bottom w:val="single" w:sz="4" w:space="0" w:color="000000"/>
+            </w:tcBorders>
+            <w:shd w:val="clear" w:color="auto" w:fill="auto"/>
+          </w:tcPr>
+          <w:p>
+            <w:pPr>
+              <w:widowControl w:val="0"/>
+              <w:suppressAutoHyphens/>
+              <w:autoSpaceDE w:val="0"/>
+              <w:snapToGrid w:val="0"/>
+              <w:spacing w:after="0" w:line="240" w:lineRule="auto"/>
+              <w:ind w:right="2"/>
+              <w:jc w:val="center"/>
+              <w:rPr>
+                <w:rFonts w:ascii="Times New Roman" w:eastAsia="Times New Roman" w:hAnsi="Times New Roman"/>
+                <w:sz w:val="24"/>
+                <w:szCs w:val="24"/>
+                <w:lang w:eastAsia="ar-SA"/>
+              </w:rPr>
+            </w:pPr>
+            <w:r>
+              <w:rPr>
+                <w:rFonts w:ascii="Times New Roman" w:eastAsia="Times New Roman" w:hAnsi="Times New Roman"/>
+                <w:color w:val="000000"/>
+                <w:sz w:val="24"/>
+                <w:szCs w:val="24"/>
+                <w:lang w:eastAsia="ar-SA"/>
+              </w:rPr>
+              <w:t>Информационных технологий и автоматизации проектирования</w:t>
+            </w:r>
+          </w:p>
+        </w:tc>
+        <w:tc>
+          <w:tcPr>
+            <w:tcW w:w="1390" w:type="dxa"/>
+            <w:tcBorders>
+              <w:top w:val="single" w:sz="4" w:space="0" w:color="000000"/>
+              <w:left w:val="single" w:sz="4" w:space="0" w:color="000000"/>
+              <w:bottom w:val="single" w:sz="4" w:space="0" w:color="000000"/>
+              <w:right w:val="single" w:sz="4" w:space="0" w:color="000000"/>
+            </w:tcBorders>
+            <w:shd w:val="clear" w:color="auto" w:fill="auto"/>
+          </w:tcPr>
+          <w:p>
+            <w:pPr>
+              <w:widowControl w:val="0"/>
+              <w:suppressAutoHyphens/>
+              <w:autoSpaceDE w:val="0"/>
+              <w:snapToGrid w:val="0"/>
+              <w:spacing w:after="0" w:line="240" w:lineRule="auto"/>
+              <w:ind w:right="2"/>
+              <w:jc w:val="center"/>
+              <w:rPr>
+                <w:rFonts w:ascii="Times New Roman" w:eastAsia="Times New Roman" w:hAnsi="Times New Roman"/>
+                <w:color w:val="000000"/>
+                <w:sz w:val="24"/>
+                <w:szCs w:val="24"/>
+                <w:lang w:eastAsia="ar-SA"/>
+              </w:rPr>
+            </w:pPr>
           </w:p>
         </w:tc>
       </w:tr>
@@ -2517,44 +2634,8 @@
     </w:p>
     <w:p>
       <w:pPr>
-        <w:spacing w:after="0" w:line="240" w:lineRule="auto"/>
-        <w:ind w:right="282" w:firstLine="567"/>
-        <w:jc w:val="both"/>
-        <w:rPr>
-          <w:rFonts w:ascii="Times New Roman" w:hAnsi="Times New Roman"/>
-          <w:spacing w:val="-3"/>
-          <w:sz w:val="24"/>
-          <w:szCs w:val="24"/>
-        </w:rPr>
-      </w:pPr>
-    </w:p>
-    <w:p>
-      <w:pPr>
-        <w:spacing w:after="0" w:line="240" w:lineRule="auto"/>
-        <w:ind w:right="282" w:firstLine="567"/>
-        <w:jc w:val="both"/>
-        <w:rPr>
-          <w:rFonts w:ascii="Times New Roman" w:hAnsi="Times New Roman"/>
-          <w:sz w:val="24"/>
-          <w:szCs w:val="24"/>
-        </w:rPr>
-      </w:pPr>
-    </w:p>
-    <w:p>
-      <w:pPr>
-        <w:spacing w:after="0" w:line="240" w:lineRule="auto"/>
-        <w:ind w:right="282" w:firstLine="567"/>
-        <w:jc w:val="both"/>
-        <w:rPr>
-          <w:rFonts w:ascii="Times New Roman" w:hAnsi="Times New Roman"/>
-          <w:sz w:val="24"/>
-          <w:szCs w:val="24"/>
-        </w:rPr>
-      </w:pPr>
-    </w:p>
-    <w:p>
-      <w:pPr>
         <w:pStyle w:val="1"/>
+        <w:pageBreakBefore/>
         <w:numPr>
           <w:ilvl w:val="0"/>
           <w:numId w:val="3"/>
@@ -2564,11 +2645,8 @@
           <w:tab w:val="left" w:pos="426"/>
         </w:tabs>
         <w:spacing w:before="0" w:after="0"/>
-        <w:ind w:left="0" w:right="-1" w:firstLine="0"/>
+        <w:ind w:left="0" w:firstLine="0"/>
       </w:pPr>
-      <w:r>
-        <w:br w:type="page"/>
-      </w:r>
       <w:r>
         <w:lastRenderedPageBreak/>
         <w:t>ОБЩИЕ ПОЛОЖЕНИЯ</w:t>
@@ -3308,7 +3386,6 @@
         </w:rPr>
         <w:t xml:space="preserve">требованиями </w:t>
       </w:r>
-      <w:proofErr w:type="spellStart"/>
       <w:r>
         <w:rPr>
           <w:rFonts w:ascii="Times New Roman" w:hAnsi="Times New Roman"/>
@@ -3317,7 +3394,6 @@
         </w:rPr>
         <w:t>ФГОС</w:t>
       </w:r>
-      <w:proofErr w:type="spellEnd"/>
       <w:r>
         <w:rPr>
           <w:rFonts w:ascii="Times New Roman" w:hAnsi="Times New Roman"/>
@@ -4227,7 +4303,6 @@
           <w:lang w:eastAsia="ru-RU"/>
         </w:rPr>
       </w:pPr>
-      <w:proofErr w:type="spellStart"/>
       <w:r>
         <w:rPr>
           <w:rFonts w:ascii="Times New Roman" w:hAnsi="Times New Roman"/>
@@ -4237,19 +4312,7 @@
           <w:highlight w:val="green"/>
           <w:lang w:eastAsia="ru-RU"/>
         </w:rPr>
-        <w:t>ФГБУН</w:t>
-      </w:r>
-      <w:proofErr w:type="spellEnd"/>
-      <w:r>
-        <w:rPr>
-          <w:rFonts w:ascii="Times New Roman" w:hAnsi="Times New Roman"/>
-          <w:color w:val="000000"/>
-          <w:sz w:val="24"/>
-          <w:szCs w:val="24"/>
-          <w:highlight w:val="green"/>
-          <w:lang w:eastAsia="ru-RU"/>
-        </w:rPr>
-        <w:t xml:space="preserve"> «Институт металлургии» Уральского отделения РАН.</w:t>
+        <w:t>ФГБУН «Институт металлургии» Уральского отделения РАН.</w:t>
       </w:r>
     </w:p>
     <w:p>
@@ -6047,7 +6110,6 @@
                 <w:szCs w:val="24"/>
                 <w:lang w:eastAsia="ru-RU"/>
               </w:rPr>
-              <w:lastRenderedPageBreak/>
               <w:t>2</w:t>
             </w:r>
           </w:p>
@@ -7691,18 +7753,8 @@
           <w:sz w:val="24"/>
           <w:szCs w:val="24"/>
         </w:rPr>
-        <w:t xml:space="preserve">Осваиваемые в рамках модулей (составляющих их дисциплин) </w:t>
-      </w:r>
-      <w:proofErr w:type="spellStart"/>
-      <w:r>
-        <w:rPr>
-          <w:rFonts w:ascii="Times New Roman" w:hAnsi="Times New Roman"/>
-          <w:sz w:val="24"/>
-          <w:szCs w:val="24"/>
-        </w:rPr>
-        <w:t>РО</w:t>
-      </w:r>
-      <w:proofErr w:type="spellEnd"/>
+        <w:t>Осваиваемые в рамках модулей (составляющих их дисциплин) РО</w:t>
+      </w:r>
       <w:r>
         <w:rPr>
           <w:rFonts w:ascii="Times New Roman" w:hAnsi="Times New Roman"/>
@@ -8476,7 +8528,6 @@
                 <w:szCs w:val="24"/>
                 <w:lang w:eastAsia="ru-RU"/>
               </w:rPr>
-              <w:lastRenderedPageBreak/>
               <w:t>РО-2</w:t>
             </w:r>
           </w:p>
@@ -9074,7 +9125,6 @@
                 <w:szCs w:val="24"/>
                 <w:lang w:eastAsia="ru-RU"/>
               </w:rPr>
-              <w:lastRenderedPageBreak/>
               <w:t>РО-</w:t>
             </w:r>
             <w:r>
@@ -9388,7 +9438,6 @@
                 <w:szCs w:val="24"/>
                 <w:lang w:eastAsia="ru-RU"/>
               </w:rPr>
-              <w:lastRenderedPageBreak/>
               <w:t>РО-</w:t>
             </w:r>
             <w:r>
@@ -10548,27 +10597,7 @@
                 <w:szCs w:val="24"/>
                 <w:highlight w:val="green"/>
               </w:rPr>
-              <w:t xml:space="preserve">Методология, научные основы и формализованные методы построения автоматизированных систем управления технологическими процессами (АСУ </w:t>
-            </w:r>
-            <w:proofErr w:type="spellStart"/>
-            <w:r>
-              <w:rPr>
-                <w:rFonts w:ascii="Times New Roman" w:hAnsi="Times New Roman"/>
-                <w:sz w:val="24"/>
-                <w:szCs w:val="24"/>
-                <w:highlight w:val="green"/>
-              </w:rPr>
-              <w:t>ТП</w:t>
-            </w:r>
-            <w:proofErr w:type="spellEnd"/>
-            <w:r>
-              <w:rPr>
-                <w:rFonts w:ascii="Times New Roman" w:hAnsi="Times New Roman"/>
-                <w:sz w:val="24"/>
-                <w:szCs w:val="24"/>
-                <w:highlight w:val="green"/>
-              </w:rPr>
-              <w:t>) и производствами (АСУП) в металлургии</w:t>
+              <w:t>Методология, научные основы и формализованные методы построения автоматизированных систем управления технологическими процессами (АСУ ТП) и производствами (АСУП) в металлургии</w:t>
             </w:r>
           </w:p>
           <w:p>
@@ -11077,27 +11106,15 @@
                 <w:highlight w:val="green"/>
               </w:rPr>
             </w:pPr>
-            <w:proofErr w:type="spellStart"/>
-            <w:r>
-              <w:rPr>
-                <w:rFonts w:ascii="Times New Roman" w:hAnsi="Times New Roman"/>
-                <w:b/>
-                <w:sz w:val="24"/>
-                <w:szCs w:val="24"/>
-                <w:highlight w:val="green"/>
-              </w:rPr>
-              <w:t>ФТД</w:t>
-            </w:r>
-            <w:proofErr w:type="spellEnd"/>
-            <w:r>
-              <w:rPr>
-                <w:rFonts w:ascii="Times New Roman" w:hAnsi="Times New Roman"/>
-                <w:b/>
-                <w:sz w:val="24"/>
-                <w:szCs w:val="24"/>
-                <w:highlight w:val="green"/>
-              </w:rPr>
-              <w:t xml:space="preserve"> Факультативы</w:t>
+            <w:r>
+              <w:rPr>
+                <w:rFonts w:ascii="Times New Roman" w:hAnsi="Times New Roman"/>
+                <w:b/>
+                <w:sz w:val="24"/>
+                <w:szCs w:val="24"/>
+                <w:highlight w:val="green"/>
+              </w:rPr>
+              <w:t>ФТД Факультативы</w:t>
             </w:r>
           </w:p>
         </w:tc>
@@ -11147,27 +11164,7 @@
                 <w:szCs w:val="24"/>
                 <w:highlight w:val="green"/>
               </w:rPr>
-              <w:t xml:space="preserve">ФТД.1 Современные программные средства решения технологических задач в АСУ </w:t>
-            </w:r>
-            <w:proofErr w:type="spellStart"/>
-            <w:r>
-              <w:rPr>
-                <w:rFonts w:ascii="Times New Roman" w:hAnsi="Times New Roman"/>
-                <w:sz w:val="24"/>
-                <w:szCs w:val="24"/>
-                <w:highlight w:val="green"/>
-              </w:rPr>
-              <w:t>ТП</w:t>
-            </w:r>
-            <w:proofErr w:type="spellEnd"/>
-            <w:r>
-              <w:rPr>
-                <w:rFonts w:ascii="Times New Roman" w:hAnsi="Times New Roman"/>
-                <w:sz w:val="24"/>
-                <w:szCs w:val="24"/>
-                <w:highlight w:val="green"/>
-              </w:rPr>
-              <w:t xml:space="preserve"> металлургии</w:t>
+              <w:t>ФТД.1 Современные программные средства решения технологических задач в АСУ ТП металлургии</w:t>
             </w:r>
           </w:p>
         </w:tc>
@@ -13489,79 +13486,7 @@
           <w:szCs w:val="24"/>
           <w:highlight w:val="green"/>
         </w:rPr>
-        <w:t xml:space="preserve">Распределение результатов </w:t>
-      </w:r>
-      <w:r>
-        <w:rPr>
-          <w:rFonts w:ascii="Times New Roman" w:hAnsi="Times New Roman"/>
-          <w:sz w:val="24"/>
-          <w:szCs w:val="24"/>
-          <w:highlight w:val="green"/>
-        </w:rPr>
-        <w:t>освоения образовательной программы</w:t>
-      </w:r>
-      <w:r>
-        <w:rPr>
-          <w:rFonts w:ascii="Times New Roman" w:hAnsi="Times New Roman"/>
-          <w:sz w:val="24"/>
-          <w:szCs w:val="24"/>
-          <w:highlight w:val="green"/>
-        </w:rPr>
-        <w:t xml:space="preserve"> – универсальных, общепрофессиональных и профессиональных </w:t>
-      </w:r>
-      <w:r>
-        <w:rPr>
-          <w:rFonts w:ascii="Times New Roman" w:hAnsi="Times New Roman"/>
-          <w:sz w:val="24"/>
-          <w:szCs w:val="24"/>
-          <w:highlight w:val="green"/>
-        </w:rPr>
-        <w:t>компетенци</w:t>
-      </w:r>
-      <w:r>
-        <w:rPr>
-          <w:rFonts w:ascii="Times New Roman" w:hAnsi="Times New Roman"/>
-          <w:sz w:val="24"/>
-          <w:szCs w:val="24"/>
-          <w:highlight w:val="green"/>
-        </w:rPr>
-        <w:t xml:space="preserve">й </w:t>
-      </w:r>
-      <w:r>
-        <w:rPr>
-          <w:rFonts w:ascii="Times New Roman" w:hAnsi="Times New Roman"/>
-          <w:sz w:val="24"/>
-          <w:szCs w:val="24"/>
-          <w:highlight w:val="green"/>
-        </w:rPr>
-        <w:t>–</w:t>
-      </w:r>
-      <w:r>
-        <w:rPr>
-          <w:rFonts w:ascii="Times New Roman" w:hAnsi="Times New Roman"/>
-          <w:sz w:val="24"/>
-          <w:szCs w:val="24"/>
-          <w:highlight w:val="green"/>
-        </w:rPr>
-        <w:t xml:space="preserve"> по дисциплинам представлены в таблицах 4, 5 и 6 </w:t>
-      </w:r>
-      <w:r>
-        <w:rPr>
-          <w:rFonts w:ascii="Times New Roman" w:hAnsi="Times New Roman"/>
-          <w:sz w:val="24"/>
-          <w:szCs w:val="24"/>
-          <w:highlight w:val="green"/>
-        </w:rPr>
-        <w:t>соответственно</w:t>
-      </w:r>
-      <w:r>
-        <w:rPr>
-          <w:rFonts w:ascii="Times New Roman" w:hAnsi="Times New Roman"/>
-          <w:sz w:val="24"/>
-          <w:szCs w:val="24"/>
-          <w:highlight w:val="green"/>
-        </w:rPr>
-        <w:t>.</w:t>
+        <w:t>Распределение результатов освоения образовательной программы – универсальных, общепрофессиональных и профессиональных компетенций – по дисциплинам представлены в таблицах 4, 5 и 6 соответственно.</w:t>
       </w:r>
     </w:p>
     <w:p>
@@ -15898,27 +15823,7 @@
                 <w:szCs w:val="24"/>
                 <w:highlight w:val="green"/>
               </w:rPr>
-              <w:t xml:space="preserve">Методология, научные основы и формализованные методы построения автоматизированных систем управления технологическими процессами (АСУ </w:t>
-            </w:r>
-            <w:proofErr w:type="spellStart"/>
-            <w:r>
-              <w:rPr>
-                <w:rFonts w:ascii="Times New Roman" w:hAnsi="Times New Roman"/>
-                <w:sz w:val="24"/>
-                <w:szCs w:val="24"/>
-                <w:highlight w:val="green"/>
-              </w:rPr>
-              <w:t>ТП</w:t>
-            </w:r>
-            <w:proofErr w:type="spellEnd"/>
-            <w:r>
-              <w:rPr>
-                <w:rFonts w:ascii="Times New Roman" w:hAnsi="Times New Roman"/>
-                <w:sz w:val="24"/>
-                <w:szCs w:val="24"/>
-                <w:highlight w:val="green"/>
-              </w:rPr>
-              <w:t>) и производствами (АСУП) в металлургии</w:t>
+              <w:t>Методология, научные основы и формализованные методы построения автоматизированных систем управления технологическими процессами (АСУ ТП) и производствами (АСУП) в металлургии</w:t>
             </w:r>
           </w:p>
         </w:tc>
@@ -17379,27 +17284,7 @@
                 <w:szCs w:val="24"/>
                 <w:highlight w:val="green"/>
               </w:rPr>
-              <w:t xml:space="preserve">Факультатив «Современные программные средства решения технологических задач в АСУ </w:t>
-            </w:r>
-            <w:proofErr w:type="spellStart"/>
-            <w:r>
-              <w:rPr>
-                <w:rFonts w:ascii="Times New Roman" w:hAnsi="Times New Roman"/>
-                <w:sz w:val="24"/>
-                <w:szCs w:val="24"/>
-                <w:highlight w:val="green"/>
-              </w:rPr>
-              <w:t>ТП</w:t>
-            </w:r>
-            <w:proofErr w:type="spellEnd"/>
-            <w:r>
-              <w:rPr>
-                <w:rFonts w:ascii="Times New Roman" w:hAnsi="Times New Roman"/>
-                <w:sz w:val="24"/>
-                <w:szCs w:val="24"/>
-                <w:highlight w:val="green"/>
-              </w:rPr>
-              <w:t xml:space="preserve"> металлургии»</w:t>
+              <w:t>Факультатив «Современные программные средства решения технологических задач в АСУ ТП металлургии»</w:t>
             </w:r>
           </w:p>
         </w:tc>
@@ -17856,29 +17741,16 @@
                 <w:lang w:eastAsia="ru-RU"/>
               </w:rPr>
             </w:pPr>
-            <w:proofErr w:type="spellStart"/>
-            <w:r>
-              <w:rPr>
-                <w:rFonts w:ascii="Times New Roman" w:hAnsi="Times New Roman"/>
-                <w:b/>
-                <w:iCs/>
-                <w:spacing w:val="-1"/>
-                <w:highlight w:val="green"/>
-                <w:lang w:eastAsia="ru-RU"/>
-              </w:rPr>
-              <w:t>ОПК</w:t>
-            </w:r>
-            <w:proofErr w:type="spellEnd"/>
-            <w:r>
-              <w:rPr>
-                <w:rFonts w:ascii="Times New Roman" w:hAnsi="Times New Roman"/>
-                <w:b/>
-                <w:iCs/>
-                <w:spacing w:val="-1"/>
-                <w:highlight w:val="green"/>
-                <w:lang w:eastAsia="ru-RU"/>
-              </w:rPr>
-              <w:t xml:space="preserve"> -1</w:t>
+            <w:r>
+              <w:rPr>
+                <w:rFonts w:ascii="Times New Roman" w:hAnsi="Times New Roman"/>
+                <w:b/>
+                <w:iCs/>
+                <w:spacing w:val="-1"/>
+                <w:highlight w:val="green"/>
+                <w:lang w:eastAsia="ru-RU"/>
+              </w:rPr>
+              <w:t>ОПК -1</w:t>
             </w:r>
           </w:p>
         </w:tc>
@@ -17904,29 +17776,16 @@
                 <w:lang w:eastAsia="ru-RU"/>
               </w:rPr>
             </w:pPr>
-            <w:proofErr w:type="spellStart"/>
-            <w:r>
-              <w:rPr>
-                <w:rFonts w:ascii="Times New Roman" w:hAnsi="Times New Roman"/>
-                <w:b/>
-                <w:iCs/>
-                <w:spacing w:val="-1"/>
-                <w:highlight w:val="green"/>
-                <w:lang w:eastAsia="ru-RU"/>
-              </w:rPr>
-              <w:t>ОПК</w:t>
-            </w:r>
-            <w:proofErr w:type="spellEnd"/>
-            <w:r>
-              <w:rPr>
-                <w:rFonts w:ascii="Times New Roman" w:hAnsi="Times New Roman"/>
-                <w:b/>
-                <w:iCs/>
-                <w:spacing w:val="-1"/>
-                <w:highlight w:val="green"/>
-                <w:lang w:eastAsia="ru-RU"/>
-              </w:rPr>
-              <w:t xml:space="preserve"> -2</w:t>
+            <w:r>
+              <w:rPr>
+                <w:rFonts w:ascii="Times New Roman" w:hAnsi="Times New Roman"/>
+                <w:b/>
+                <w:iCs/>
+                <w:spacing w:val="-1"/>
+                <w:highlight w:val="green"/>
+                <w:lang w:eastAsia="ru-RU"/>
+              </w:rPr>
+              <w:t>ОПК -2</w:t>
             </w:r>
           </w:p>
         </w:tc>
@@ -17952,29 +17811,16 @@
                 <w:lang w:eastAsia="ru-RU"/>
               </w:rPr>
             </w:pPr>
-            <w:proofErr w:type="spellStart"/>
-            <w:r>
-              <w:rPr>
-                <w:rFonts w:ascii="Times New Roman" w:hAnsi="Times New Roman"/>
-                <w:b/>
-                <w:iCs/>
-                <w:spacing w:val="-1"/>
-                <w:highlight w:val="green"/>
-                <w:lang w:eastAsia="ru-RU"/>
-              </w:rPr>
-              <w:t>ОПК</w:t>
-            </w:r>
-            <w:proofErr w:type="spellEnd"/>
-            <w:r>
-              <w:rPr>
-                <w:rFonts w:ascii="Times New Roman" w:hAnsi="Times New Roman"/>
-                <w:b/>
-                <w:iCs/>
-                <w:spacing w:val="-1"/>
-                <w:highlight w:val="green"/>
-                <w:lang w:eastAsia="ru-RU"/>
-              </w:rPr>
-              <w:t xml:space="preserve"> -3</w:t>
+            <w:r>
+              <w:rPr>
+                <w:rFonts w:ascii="Times New Roman" w:hAnsi="Times New Roman"/>
+                <w:b/>
+                <w:iCs/>
+                <w:spacing w:val="-1"/>
+                <w:highlight w:val="green"/>
+                <w:lang w:eastAsia="ru-RU"/>
+              </w:rPr>
+              <w:t>ОПК -3</w:t>
             </w:r>
           </w:p>
         </w:tc>
@@ -17999,29 +17845,16 @@
                 <w:lang w:eastAsia="ru-RU"/>
               </w:rPr>
             </w:pPr>
-            <w:proofErr w:type="spellStart"/>
-            <w:r>
-              <w:rPr>
-                <w:rFonts w:ascii="Times New Roman" w:hAnsi="Times New Roman"/>
-                <w:b/>
-                <w:iCs/>
-                <w:spacing w:val="-1"/>
-                <w:highlight w:val="green"/>
-                <w:lang w:eastAsia="ru-RU"/>
-              </w:rPr>
-              <w:t>ОПК</w:t>
-            </w:r>
-            <w:proofErr w:type="spellEnd"/>
-            <w:r>
-              <w:rPr>
-                <w:rFonts w:ascii="Times New Roman" w:hAnsi="Times New Roman"/>
-                <w:b/>
-                <w:iCs/>
-                <w:spacing w:val="-1"/>
-                <w:highlight w:val="green"/>
-                <w:lang w:eastAsia="ru-RU"/>
-              </w:rPr>
-              <w:t xml:space="preserve"> -4</w:t>
+            <w:r>
+              <w:rPr>
+                <w:rFonts w:ascii="Times New Roman" w:hAnsi="Times New Roman"/>
+                <w:b/>
+                <w:iCs/>
+                <w:spacing w:val="-1"/>
+                <w:highlight w:val="green"/>
+                <w:lang w:eastAsia="ru-RU"/>
+              </w:rPr>
+              <w:t>ОПК -4</w:t>
             </w:r>
           </w:p>
         </w:tc>
@@ -18046,29 +17879,16 @@
                 <w:lang w:eastAsia="ru-RU"/>
               </w:rPr>
             </w:pPr>
-            <w:proofErr w:type="spellStart"/>
-            <w:r>
-              <w:rPr>
-                <w:rFonts w:ascii="Times New Roman" w:hAnsi="Times New Roman"/>
-                <w:b/>
-                <w:iCs/>
-                <w:spacing w:val="-1"/>
-                <w:highlight w:val="green"/>
-                <w:lang w:eastAsia="ru-RU"/>
-              </w:rPr>
-              <w:t>ОПК</w:t>
-            </w:r>
-            <w:proofErr w:type="spellEnd"/>
-            <w:r>
-              <w:rPr>
-                <w:rFonts w:ascii="Times New Roman" w:hAnsi="Times New Roman"/>
-                <w:b/>
-                <w:iCs/>
-                <w:spacing w:val="-1"/>
-                <w:highlight w:val="green"/>
-                <w:lang w:eastAsia="ru-RU"/>
-              </w:rPr>
-              <w:t xml:space="preserve"> -5</w:t>
+            <w:r>
+              <w:rPr>
+                <w:rFonts w:ascii="Times New Roman" w:hAnsi="Times New Roman"/>
+                <w:b/>
+                <w:iCs/>
+                <w:spacing w:val="-1"/>
+                <w:highlight w:val="green"/>
+                <w:lang w:eastAsia="ru-RU"/>
+              </w:rPr>
+              <w:t>ОПК -5</w:t>
             </w:r>
           </w:p>
         </w:tc>
@@ -18093,29 +17913,16 @@
                 <w:lang w:eastAsia="ru-RU"/>
               </w:rPr>
             </w:pPr>
-            <w:proofErr w:type="spellStart"/>
-            <w:r>
-              <w:rPr>
-                <w:rFonts w:ascii="Times New Roman" w:hAnsi="Times New Roman"/>
-                <w:b/>
-                <w:iCs/>
-                <w:spacing w:val="-1"/>
-                <w:highlight w:val="green"/>
-                <w:lang w:eastAsia="ru-RU"/>
-              </w:rPr>
-              <w:t>ОПК</w:t>
-            </w:r>
-            <w:proofErr w:type="spellEnd"/>
-            <w:r>
-              <w:rPr>
-                <w:rFonts w:ascii="Times New Roman" w:hAnsi="Times New Roman"/>
-                <w:b/>
-                <w:iCs/>
-                <w:spacing w:val="-1"/>
-                <w:highlight w:val="green"/>
-                <w:lang w:eastAsia="ru-RU"/>
-              </w:rPr>
-              <w:t xml:space="preserve"> -6</w:t>
+            <w:r>
+              <w:rPr>
+                <w:rFonts w:ascii="Times New Roman" w:hAnsi="Times New Roman"/>
+                <w:b/>
+                <w:iCs/>
+                <w:spacing w:val="-1"/>
+                <w:highlight w:val="green"/>
+                <w:lang w:eastAsia="ru-RU"/>
+              </w:rPr>
+              <w:t>ОПК -6</w:t>
             </w:r>
           </w:p>
         </w:tc>
@@ -18140,29 +17947,16 @@
                 <w:lang w:eastAsia="ru-RU"/>
               </w:rPr>
             </w:pPr>
-            <w:proofErr w:type="spellStart"/>
-            <w:r>
-              <w:rPr>
-                <w:rFonts w:ascii="Times New Roman" w:hAnsi="Times New Roman"/>
-                <w:b/>
-                <w:iCs/>
-                <w:spacing w:val="-1"/>
-                <w:highlight w:val="green"/>
-                <w:lang w:eastAsia="ru-RU"/>
-              </w:rPr>
-              <w:t>ОПК</w:t>
-            </w:r>
-            <w:proofErr w:type="spellEnd"/>
-            <w:r>
-              <w:rPr>
-                <w:rFonts w:ascii="Times New Roman" w:hAnsi="Times New Roman"/>
-                <w:b/>
-                <w:iCs/>
-                <w:spacing w:val="-1"/>
-                <w:highlight w:val="green"/>
-                <w:lang w:eastAsia="ru-RU"/>
-              </w:rPr>
-              <w:t xml:space="preserve"> -7</w:t>
+            <w:r>
+              <w:rPr>
+                <w:rFonts w:ascii="Times New Roman" w:hAnsi="Times New Roman"/>
+                <w:b/>
+                <w:iCs/>
+                <w:spacing w:val="-1"/>
+                <w:highlight w:val="green"/>
+                <w:lang w:eastAsia="ru-RU"/>
+              </w:rPr>
+              <w:t>ОПК -7</w:t>
             </w:r>
           </w:p>
         </w:tc>
@@ -18187,29 +17981,16 @@
                 <w:lang w:eastAsia="ru-RU"/>
               </w:rPr>
             </w:pPr>
-            <w:proofErr w:type="spellStart"/>
-            <w:r>
-              <w:rPr>
-                <w:rFonts w:ascii="Times New Roman" w:hAnsi="Times New Roman"/>
-                <w:b/>
-                <w:iCs/>
-                <w:spacing w:val="-1"/>
-                <w:highlight w:val="green"/>
-                <w:lang w:eastAsia="ru-RU"/>
-              </w:rPr>
-              <w:t>ОПК</w:t>
-            </w:r>
-            <w:proofErr w:type="spellEnd"/>
-            <w:r>
-              <w:rPr>
-                <w:rFonts w:ascii="Times New Roman" w:hAnsi="Times New Roman"/>
-                <w:b/>
-                <w:iCs/>
-                <w:spacing w:val="-1"/>
-                <w:highlight w:val="green"/>
-                <w:lang w:eastAsia="ru-RU"/>
-              </w:rPr>
-              <w:t xml:space="preserve"> -8</w:t>
+            <w:r>
+              <w:rPr>
+                <w:rFonts w:ascii="Times New Roman" w:hAnsi="Times New Roman"/>
+                <w:b/>
+                <w:iCs/>
+                <w:spacing w:val="-1"/>
+                <w:highlight w:val="green"/>
+                <w:lang w:eastAsia="ru-RU"/>
+              </w:rPr>
+              <w:t>ОПК -8</w:t>
             </w:r>
           </w:p>
         </w:tc>
@@ -20148,23 +19929,7 @@
                 <w:rFonts w:ascii="Times New Roman" w:hAnsi="Times New Roman"/>
                 <w:highlight w:val="green"/>
               </w:rPr>
-              <w:t xml:space="preserve">Методология, научные основы и формализованные методы построения автоматизированных систем управления технологическими процессами (АСУ </w:t>
-            </w:r>
-            <w:proofErr w:type="spellStart"/>
-            <w:r>
-              <w:rPr>
-                <w:rFonts w:ascii="Times New Roman" w:hAnsi="Times New Roman"/>
-                <w:highlight w:val="green"/>
-              </w:rPr>
-              <w:t>ТП</w:t>
-            </w:r>
-            <w:proofErr w:type="spellEnd"/>
-            <w:r>
-              <w:rPr>
-                <w:rFonts w:ascii="Times New Roman" w:hAnsi="Times New Roman"/>
-                <w:highlight w:val="green"/>
-              </w:rPr>
-              <w:t>) и производствами (АСУП) в металлургии</w:t>
+              <w:t>Методология, научные основы и формализованные методы построения автоматизированных систем управления технологическими процессами (АСУ ТП) и производствами (АСУП) в металлургии</w:t>
             </w:r>
           </w:p>
         </w:tc>
@@ -21882,23 +21647,7 @@
                 <w:rFonts w:ascii="Times New Roman" w:hAnsi="Times New Roman"/>
                 <w:highlight w:val="green"/>
               </w:rPr>
-              <w:t xml:space="preserve">Факультатив «Современные программные средства решения технологических задач в АСУ </w:t>
-            </w:r>
-            <w:proofErr w:type="spellStart"/>
-            <w:r>
-              <w:rPr>
-                <w:rFonts w:ascii="Times New Roman" w:hAnsi="Times New Roman"/>
-                <w:highlight w:val="green"/>
-              </w:rPr>
-              <w:t>ТП</w:t>
-            </w:r>
-            <w:proofErr w:type="spellEnd"/>
-            <w:r>
-              <w:rPr>
-                <w:rFonts w:ascii="Times New Roman" w:hAnsi="Times New Roman"/>
-                <w:highlight w:val="green"/>
-              </w:rPr>
-              <w:t xml:space="preserve"> металлургии»</w:t>
+              <w:t>Факультатив «Современные программные средства решения технологических задач в АСУ ТП металлургии»</w:t>
             </w:r>
           </w:p>
         </w:tc>
@@ -24261,23 +24010,7 @@
                 <w:rFonts w:ascii="Times New Roman" w:hAnsi="Times New Roman"/>
                 <w:highlight w:val="green"/>
               </w:rPr>
-              <w:t xml:space="preserve">Методология, научные основы и формализованные методы построения автоматизированных систем управления технологическими процессами (АСУ </w:t>
-            </w:r>
-            <w:proofErr w:type="spellStart"/>
-            <w:r>
-              <w:rPr>
-                <w:rFonts w:ascii="Times New Roman" w:hAnsi="Times New Roman"/>
-                <w:highlight w:val="green"/>
-              </w:rPr>
-              <w:t>ТП</w:t>
-            </w:r>
-            <w:proofErr w:type="spellEnd"/>
-            <w:r>
-              <w:rPr>
-                <w:rFonts w:ascii="Times New Roman" w:hAnsi="Times New Roman"/>
-                <w:highlight w:val="green"/>
-              </w:rPr>
-              <w:t>) и производствами (АСУП) в металлургии</w:t>
+              <w:t>Методология, научные основы и формализованные методы построения автоматизированных систем управления технологическими процессами (АСУ ТП) и производствами (АСУП) в металлургии</w:t>
             </w:r>
           </w:p>
         </w:tc>
@@ -25807,23 +25540,7 @@
                 <w:rFonts w:ascii="Times New Roman" w:hAnsi="Times New Roman"/>
                 <w:highlight w:val="green"/>
               </w:rPr>
-              <w:t xml:space="preserve">Факультатив «Современные программные средства решения технологических задач в АСУ </w:t>
-            </w:r>
-            <w:proofErr w:type="spellStart"/>
-            <w:r>
-              <w:rPr>
-                <w:rFonts w:ascii="Times New Roman" w:hAnsi="Times New Roman"/>
-                <w:highlight w:val="green"/>
-              </w:rPr>
-              <w:t>ТП</w:t>
-            </w:r>
-            <w:proofErr w:type="spellEnd"/>
-            <w:r>
-              <w:rPr>
-                <w:rFonts w:ascii="Times New Roman" w:hAnsi="Times New Roman"/>
-                <w:highlight w:val="green"/>
-              </w:rPr>
-              <w:t xml:space="preserve"> металлургии»</w:t>
+              <w:t>Факультатив «Современные программные средства решения технологических задач в АСУ ТП металлургии»</w:t>
             </w:r>
           </w:p>
         </w:tc>
